--- a/hojas/plantillas/TITULO_RRHH_CUALIFICAM(31-32).docx
+++ b/hojas/plantillas/TITULO_RRHH_CUALIFICAM(31-32).docx
@@ -9,7 +9,7 @@
           <w:noProof/>
         </w:rPr>
         <w:drawing>
-          <wp:anchor distT="114300" distB="114300" distL="114300" distR="114300" simplePos="0" relativeHeight="251658240" behindDoc="1" locked="0" layoutInCell="1" hidden="0" allowOverlap="1" wp14:anchorId="5A3088D8" wp14:editId="21972297">
+          <wp:anchor distT="114300" distB="114300" distL="114300" distR="114300" simplePos="0" relativeHeight="251657726" behindDoc="1" locked="0" layoutInCell="1" hidden="0" allowOverlap="1" wp14:anchorId="5A3088D8" wp14:editId="0ACEFDA8">
             <wp:simplePos x="0" y="0"/>
             <wp:positionH relativeFrom="column">
               <wp:posOffset>-552449</wp:posOffset>
@@ -30,7 +30,7 @@
                     <pic:cNvPicPr preferRelativeResize="0"/>
                   </pic:nvPicPr>
                   <pic:blipFill>
-                    <a:blip r:embed="rId5"/>
+                    <a:blip r:embed="rId6"/>
                     <a:srcRect/>
                     <a:stretch>
                       <a:fillRect/>
@@ -57,7 +57,7 @@
           <w:noProof/>
         </w:rPr>
         <w:drawing>
-          <wp:anchor distT="0" distB="0" distL="0" distR="0" simplePos="0" relativeHeight="251659264" behindDoc="0" locked="0" layoutInCell="1" hidden="0" allowOverlap="1" wp14:anchorId="4D2DAA4F" wp14:editId="6BEB898A">
+          <wp:anchor distT="0" distB="0" distL="0" distR="0" simplePos="0" relativeHeight="251659264" behindDoc="0" locked="0" layoutInCell="1" hidden="0" allowOverlap="1" wp14:anchorId="4D2DAA4F" wp14:editId="789473B7">
             <wp:simplePos x="0" y="0"/>
             <wp:positionH relativeFrom="column">
               <wp:posOffset>3286125</wp:posOffset>
@@ -78,7 +78,7 @@
                     <pic:cNvPicPr preferRelativeResize="0"/>
                   </pic:nvPicPr>
                   <pic:blipFill>
-                    <a:blip r:embed="rId6"/>
+                    <a:blip r:embed="rId7"/>
                     <a:srcRect t="31491" b="29091"/>
                     <a:stretch>
                       <a:fillRect/>
@@ -133,8 +133,8 @@
           <w:rFonts w:ascii="Aptos Display" w:eastAsia="Glass Antiqua" w:hAnsi="Aptos Display" w:cs="Glass Antiqua"/>
           <w:bCs/>
           <w:color w:val="292929"/>
-          <w:sz w:val="80"/>
-          <w:szCs w:val="80"/>
+          <w:sz w:val="88"/>
+          <w:szCs w:val="88"/>
         </w:rPr>
       </w:pPr>
       <w:r>
@@ -147,18 +147,6 @@
         </w:rPr>
         <w:t>CERTIFICADO DE GRADUACIÓN</w:t>
       </w:r>
-    </w:p>
-    <w:p>
-      <w:pPr>
-        <w:spacing w:line="240" w:lineRule="auto"/>
-        <w:jc w:val="center"/>
-        <w:rPr>
-          <w:rFonts w:ascii="Playfair Display" w:eastAsia="Playfair Display" w:hAnsi="Playfair Display" w:cs="Playfair Display"/>
-          <w:color w:val="292929"/>
-          <w:sz w:val="28"/>
-          <w:szCs w:val="28"/>
-        </w:rPr>
-      </w:pPr>
     </w:p>
     <w:p>
       <w:pPr>
@@ -178,720 +166,710 @@
           <w:szCs w:val="28"/>
         </w:rPr>
       </w:pPr>
-      <w:r>
-        <w:rPr>
-          <w:rFonts w:ascii="Roboto Light" w:eastAsia="Roboto Light" w:hAnsi="Roboto Light" w:cs="Roboto Light"/>
-          <w:color w:val="292929"/>
-          <w:sz w:val="28"/>
-          <w:szCs w:val="28"/>
-        </w:rPr>
-        <w:t xml:space="preserve">EIP International Business School </w:t>
-      </w:r>
-      <w:proofErr w:type="spellStart"/>
-      <w:r>
-        <w:rPr>
-          <w:rFonts w:ascii="Roboto Light" w:eastAsia="Roboto Light" w:hAnsi="Roboto Light" w:cs="Roboto Light"/>
-          <w:color w:val="292929"/>
-          <w:sz w:val="28"/>
-          <w:szCs w:val="28"/>
-        </w:rPr>
-        <w:t>certifica</w:t>
-      </w:r>
-      <w:proofErr w:type="spellEnd"/>
-      <w:r>
-        <w:rPr>
-          <w:rFonts w:ascii="Roboto Light" w:eastAsia="Roboto Light" w:hAnsi="Roboto Light" w:cs="Roboto Light"/>
-          <w:color w:val="292929"/>
-          <w:sz w:val="28"/>
-          <w:szCs w:val="28"/>
-        </w:rPr>
-        <w:t xml:space="preserve"> que:</w:t>
-      </w:r>
     </w:p>
     <w:p>
       <w:pPr>
+        <w:pBdr>
+          <w:top w:val="nil"/>
+          <w:left w:val="nil"/>
+          <w:bottom w:val="nil"/>
+          <w:right w:val="nil"/>
+          <w:between w:val="nil"/>
+        </w:pBdr>
         <w:spacing w:line="240" w:lineRule="auto"/>
         <w:jc w:val="center"/>
         <w:rPr>
-          <w:rFonts w:ascii="Playfair Display" w:eastAsia="Playfair Display" w:hAnsi="Playfair Display" w:cs="Playfair Display"/>
+          <w:rFonts w:ascii="Roboto Light" w:eastAsia="Roboto Light" w:hAnsi="Roboto Light" w:cs="Roboto Light"/>
+          <w:color w:val="292929"/>
+          <w:sz w:val="28"/>
+          <w:szCs w:val="28"/>
+        </w:rPr>
+      </w:pPr>
+      <w:r>
+        <w:rPr>
+          <w:rFonts w:ascii="Roboto Light" w:eastAsia="Roboto Light" w:hAnsi="Roboto Light" w:cs="Roboto Light"/>
+          <w:color w:val="292929"/>
+          <w:sz w:val="28"/>
+          <w:szCs w:val="28"/>
+        </w:rPr>
+        <w:t xml:space="preserve">EIP International Business School </w:t>
+      </w:r>
+      <w:proofErr w:type="spellStart"/>
+      <w:r>
+        <w:rPr>
+          <w:rFonts w:ascii="Roboto Light" w:eastAsia="Roboto Light" w:hAnsi="Roboto Light" w:cs="Roboto Light"/>
+          <w:color w:val="292929"/>
+          <w:sz w:val="28"/>
+          <w:szCs w:val="28"/>
+        </w:rPr>
+        <w:t>certifica</w:t>
+      </w:r>
+      <w:proofErr w:type="spellEnd"/>
+      <w:r>
+        <w:rPr>
+          <w:rFonts w:ascii="Roboto Light" w:eastAsia="Roboto Light" w:hAnsi="Roboto Light" w:cs="Roboto Light"/>
+          <w:color w:val="292929"/>
+          <w:sz w:val="28"/>
+          <w:szCs w:val="28"/>
+        </w:rPr>
+        <w:t xml:space="preserve"> </w:t>
+      </w:r>
+      <w:proofErr w:type="spellStart"/>
+      <w:r>
+        <w:rPr>
+          <w:rFonts w:ascii="Roboto Light" w:eastAsia="Roboto Light" w:hAnsi="Roboto Light" w:cs="Roboto Light"/>
+          <w:color w:val="292929"/>
+          <w:sz w:val="28"/>
+          <w:szCs w:val="28"/>
+        </w:rPr>
+        <w:t>que</w:t>
+      </w:r>
+      <w:proofErr w:type="spellEnd"/>
+      <w:r>
+        <w:rPr>
+          <w:rFonts w:ascii="Roboto Light" w:eastAsia="Roboto Light" w:hAnsi="Roboto Light" w:cs="Roboto Light"/>
+          <w:color w:val="292929"/>
+          <w:sz w:val="28"/>
+          <w:szCs w:val="28"/>
+        </w:rPr>
+        <w:t>:</w:t>
+      </w:r>
+    </w:p>
+    <w:p>
+      <w:pPr>
+        <w:pBdr>
+          <w:top w:val="nil"/>
+          <w:left w:val="nil"/>
+          <w:bottom w:val="nil"/>
+          <w:right w:val="nil"/>
+          <w:between w:val="nil"/>
+        </w:pBdr>
+        <w:spacing w:line="240" w:lineRule="auto"/>
+        <w:jc w:val="center"/>
+        <w:rPr>
+          <w:rFonts w:ascii="Roboto Light" w:eastAsia="Roboto Light" w:hAnsi="Roboto Light" w:cs="Roboto Light"/>
+          <w:color w:val="292929"/>
+          <w:sz w:val="36"/>
+          <w:szCs w:val="36"/>
+        </w:rPr>
+      </w:pPr>
+    </w:p>
+    <w:p>
+      <w:pPr>
+        <w:pBdr>
+          <w:top w:val="nil"/>
+          <w:left w:val="nil"/>
+          <w:bottom w:val="nil"/>
+          <w:right w:val="nil"/>
+          <w:between w:val="nil"/>
+        </w:pBdr>
+        <w:spacing w:line="240" w:lineRule="auto"/>
+        <w:jc w:val="center"/>
+        <w:rPr>
+          <w:rFonts w:ascii="Aptos Display" w:eastAsia="League Gothic" w:hAnsi="Aptos Display" w:cs="League Gothic"/>
+          <w:color w:val="292929"/>
+          <w:sz w:val="66"/>
+          <w:szCs w:val="66"/>
+        </w:rPr>
+      </w:pPr>
+      <w:r>
+        <w:rPr>
+          <w:rFonts w:ascii="Aptos Display" w:eastAsia="League Gothic" w:hAnsi="Aptos Display" w:cs="League Gothic"/>
+          <w:color w:val="292929"/>
+          <w:sz w:val="66"/>
+          <w:szCs w:val="66"/>
+        </w:rPr>
+        <w:t>{{NOMBRE}}</w:t>
+      </w:r>
+      <w:r>
+        <w:rPr>
+          <w:rFonts w:ascii="Aptos Display" w:eastAsia="League Gothic" w:hAnsi="Aptos Display" w:cs="League Gothic"/>
+          <w:color w:val="292929"/>
+          <w:sz w:val="66"/>
+          <w:szCs w:val="66"/>
+        </w:rPr>
+        <w:t xml:space="preserve"> {{APELLIDOS}}</w:t>
+      </w:r>
+    </w:p>
+    <w:p>
+      <w:pPr>
+        <w:pBdr>
+          <w:top w:val="nil"/>
+          <w:left w:val="nil"/>
+          <w:bottom w:val="nil"/>
+          <w:right w:val="nil"/>
+          <w:between w:val="nil"/>
+        </w:pBdr>
+        <w:spacing w:line="240" w:lineRule="auto"/>
+        <w:jc w:val="center"/>
+        <w:rPr>
+          <w:rFonts w:ascii="Aptos Display" w:eastAsia="Roboto Light" w:hAnsi="Aptos Display" w:cs="Roboto Light"/>
+          <w:color w:val="292929"/>
+          <w:sz w:val="16"/>
+          <w:szCs w:val="40"/>
+        </w:rPr>
+      </w:pPr>
+    </w:p>
+    <w:p>
+      <w:pPr>
+        <w:spacing w:line="240" w:lineRule="auto"/>
+        <w:jc w:val="center"/>
+        <w:rPr>
+          <w:rFonts w:ascii="Roboto Light" w:eastAsia="Roboto Light" w:hAnsi="Roboto Light" w:cs="Roboto Light"/>
+          <w:color w:val="292929"/>
+          <w:sz w:val="28"/>
+          <w:szCs w:val="28"/>
+        </w:rPr>
+      </w:pPr>
+      <w:r>
+        <w:rPr>
+          <w:rFonts w:ascii="Roboto Light" w:eastAsia="Roboto Light" w:hAnsi="Roboto Light" w:cs="Roboto Light"/>
+          <w:color w:val="292929"/>
+          <w:sz w:val="28"/>
+          <w:szCs w:val="28"/>
+        </w:rPr>
+        <w:t xml:space="preserve">          </w:t>
+      </w:r>
+      <w:r>
+        <w:rPr>
+          <w:rFonts w:ascii="Roboto Light" w:eastAsia="Roboto Light" w:hAnsi="Roboto Light" w:cs="Roboto Light"/>
+          <w:color w:val="292929"/>
+          <w:sz w:val="28"/>
+          <w:szCs w:val="28"/>
+        </w:rPr>
+        <w:t xml:space="preserve">Con </w:t>
+      </w:r>
+      <w:r>
+        <w:rPr>
+          <w:rFonts w:ascii="Roboto Light" w:eastAsia="Roboto Light" w:hAnsi="Roboto Light" w:cs="Roboto Light"/>
+          <w:color w:val="292929"/>
+          <w:sz w:val="28"/>
+          <w:szCs w:val="28"/>
+        </w:rPr>
+        <w:t>DNI</w:t>
+      </w:r>
+      <w:r>
+        <w:rPr>
+          <w:rFonts w:ascii="Roboto Light" w:eastAsia="Roboto Light" w:hAnsi="Roboto Light" w:cs="Roboto Light"/>
+          <w:color w:val="292929"/>
+          <w:sz w:val="28"/>
+          <w:szCs w:val="28"/>
+        </w:rPr>
+        <w:t xml:space="preserve"> {{DNI}}</w:t>
+      </w:r>
+      <w:r>
+        <w:rPr>
+          <w:rFonts w:ascii="Roboto Light" w:eastAsia="Roboto Light" w:hAnsi="Roboto Light" w:cs="Roboto Light"/>
+          <w:color w:val="292929"/>
+          <w:sz w:val="28"/>
+          <w:szCs w:val="28"/>
+        </w:rPr>
+        <w:t xml:space="preserve"> ha </w:t>
+      </w:r>
+      <w:proofErr w:type="spellStart"/>
+      <w:r>
+        <w:rPr>
+          <w:rFonts w:ascii="Roboto Light" w:eastAsia="Roboto Light" w:hAnsi="Roboto Light" w:cs="Roboto Light"/>
+          <w:color w:val="292929"/>
+          <w:sz w:val="28"/>
+          <w:szCs w:val="28"/>
+        </w:rPr>
+        <w:t>realizado</w:t>
+      </w:r>
+      <w:proofErr w:type="spellEnd"/>
+      <w:r>
+        <w:rPr>
+          <w:rFonts w:ascii="Roboto Light" w:eastAsia="Roboto Light" w:hAnsi="Roboto Light" w:cs="Roboto Light"/>
+          <w:color w:val="292929"/>
+          <w:sz w:val="28"/>
+          <w:szCs w:val="28"/>
+        </w:rPr>
+        <w:t xml:space="preserve"> y </w:t>
+      </w:r>
+      <w:proofErr w:type="spellStart"/>
+      <w:r>
+        <w:rPr>
+          <w:rFonts w:ascii="Roboto Light" w:eastAsia="Roboto Light" w:hAnsi="Roboto Light" w:cs="Roboto Light"/>
+          <w:color w:val="292929"/>
+          <w:sz w:val="28"/>
+          <w:szCs w:val="28"/>
+        </w:rPr>
+        <w:t>superado</w:t>
+      </w:r>
+      <w:proofErr w:type="spellEnd"/>
+      <w:r>
+        <w:rPr>
+          <w:rFonts w:ascii="Roboto Light" w:eastAsia="Roboto Light" w:hAnsi="Roboto Light" w:cs="Roboto Light"/>
+          <w:color w:val="292929"/>
+          <w:sz w:val="28"/>
+          <w:szCs w:val="28"/>
+        </w:rPr>
+        <w:t xml:space="preserve"> con </w:t>
+      </w:r>
+      <w:proofErr w:type="spellStart"/>
+      <w:r>
+        <w:rPr>
+          <w:rFonts w:ascii="Roboto Light" w:eastAsia="Roboto Light" w:hAnsi="Roboto Light" w:cs="Roboto Light"/>
+          <w:color w:val="292929"/>
+          <w:sz w:val="28"/>
+          <w:szCs w:val="28"/>
+        </w:rPr>
+        <w:t>éxito</w:t>
+      </w:r>
+      <w:proofErr w:type="spellEnd"/>
+      <w:r>
+        <w:rPr>
+          <w:rFonts w:ascii="Roboto Light" w:eastAsia="Roboto Light" w:hAnsi="Roboto Light" w:cs="Roboto Light"/>
+          <w:color w:val="292929"/>
+          <w:sz w:val="28"/>
+          <w:szCs w:val="28"/>
+        </w:rPr>
+        <w:t xml:space="preserve"> </w:t>
+      </w:r>
+      <w:proofErr w:type="spellStart"/>
+      <w:r>
+        <w:rPr>
+          <w:rFonts w:ascii="Roboto Light" w:eastAsia="Roboto Light" w:hAnsi="Roboto Light" w:cs="Roboto Light"/>
+          <w:color w:val="292929"/>
+          <w:sz w:val="28"/>
+          <w:szCs w:val="28"/>
+        </w:rPr>
+        <w:t>los</w:t>
+      </w:r>
+      <w:proofErr w:type="spellEnd"/>
+      <w:r>
+        <w:rPr>
+          <w:rFonts w:ascii="Roboto Light" w:eastAsia="Roboto Light" w:hAnsi="Roboto Light" w:cs="Roboto Light"/>
+          <w:color w:val="292929"/>
+          <w:sz w:val="28"/>
+          <w:szCs w:val="28"/>
+        </w:rPr>
+        <w:t xml:space="preserve"> </w:t>
+      </w:r>
+      <w:proofErr w:type="spellStart"/>
+      <w:r>
+        <w:rPr>
+          <w:rFonts w:ascii="Roboto Light" w:eastAsia="Roboto Light" w:hAnsi="Roboto Light" w:cs="Roboto Light"/>
+          <w:color w:val="292929"/>
+          <w:sz w:val="28"/>
+          <w:szCs w:val="28"/>
+        </w:rPr>
+        <w:t>estudios</w:t>
+      </w:r>
+      <w:proofErr w:type="spellEnd"/>
+      <w:r>
+        <w:rPr>
+          <w:rFonts w:ascii="Roboto Light" w:eastAsia="Roboto Light" w:hAnsi="Roboto Light" w:cs="Roboto Light"/>
+          <w:color w:val="292929"/>
+          <w:sz w:val="28"/>
+          <w:szCs w:val="28"/>
+        </w:rPr>
+        <w:t xml:space="preserve"> </w:t>
+      </w:r>
+      <w:proofErr w:type="spellStart"/>
+      <w:r>
+        <w:rPr>
+          <w:rFonts w:ascii="Roboto Light" w:eastAsia="Roboto Light" w:hAnsi="Roboto Light" w:cs="Roboto Light"/>
+          <w:color w:val="292929"/>
+          <w:sz w:val="28"/>
+          <w:szCs w:val="28"/>
+        </w:rPr>
+        <w:t>correspondientes</w:t>
+      </w:r>
+      <w:proofErr w:type="spellEnd"/>
+      <w:r>
+        <w:rPr>
+          <w:rFonts w:ascii="Roboto Light" w:eastAsia="Roboto Light" w:hAnsi="Roboto Light" w:cs="Roboto Light"/>
+          <w:color w:val="292929"/>
+          <w:sz w:val="28"/>
+          <w:szCs w:val="28"/>
+        </w:rPr>
+        <w:t xml:space="preserve"> a:</w:t>
+      </w:r>
+    </w:p>
+    <w:p>
+      <w:pPr>
+        <w:spacing w:line="240" w:lineRule="auto"/>
+        <w:jc w:val="center"/>
+        <w:rPr>
+          <w:rFonts w:ascii="Roboto Light" w:eastAsia="Roboto Light" w:hAnsi="Roboto Light" w:cs="Roboto Light"/>
+          <w:color w:val="292929"/>
+          <w:sz w:val="32"/>
+          <w:szCs w:val="32"/>
+        </w:rPr>
+      </w:pPr>
+    </w:p>
+    <w:p>
+      <w:pPr>
+        <w:jc w:val="center"/>
+        <w:rPr>
+          <w:rFonts w:ascii="Aptos Display" w:eastAsia="League Gothic" w:hAnsi="Aptos Display" w:cs="League Gothic"/>
+          <w:color w:val="292929"/>
+          <w:sz w:val="64"/>
+          <w:szCs w:val="64"/>
+        </w:rPr>
+      </w:pPr>
+      <w:r>
+        <w:rPr>
+          <w:rFonts w:ascii="Adirek Sans SemiBold" w:eastAsia="League Gothic" w:hAnsi="Adirek Sans SemiBold" w:cs="League Gothic"/>
+          <w:color w:val="292929"/>
+          <w:sz w:val="48"/>
+          <w:szCs w:val="48"/>
+        </w:rPr>
+        <w:t xml:space="preserve">  </w:t>
+      </w:r>
+      <w:r>
+        <w:rPr>
+          <w:rFonts w:ascii="Aptos Display" w:eastAsia="League Gothic" w:hAnsi="Aptos Display" w:cs="League Gothic"/>
+          <w:color w:val="292929"/>
+          <w:sz w:val="64"/>
+          <w:szCs w:val="64"/>
+        </w:rPr>
+        <w:t>MÁSTER EN RRHH: DIRECCIÓN DE PERSONAS, DESARROLLO DEL TALENTO Y GESTIÓN LABORAL</w:t>
+      </w:r>
+      <w:r>
+        <w:rPr>
+          <w:rFonts w:ascii="Aptos Display" w:eastAsia="League Gothic" w:hAnsi="Aptos Display" w:cs="League Gothic"/>
+          <w:color w:val="292929"/>
+          <w:sz w:val="64"/>
+          <w:szCs w:val="64"/>
+        </w:rPr>
+        <w:t xml:space="preserve"> </w:t>
+      </w:r>
+    </w:p>
+    <w:p>
+      <w:pPr>
+        <w:spacing w:line="240" w:lineRule="auto"/>
+        <w:jc w:val="center"/>
+        <w:rPr>
+          <w:rFonts w:ascii="Roboto Light" w:eastAsia="Roboto Light" w:hAnsi="Roboto Light" w:cs="Roboto Light"/>
+          <w:color w:val="292929"/>
+          <w:sz w:val="28"/>
+          <w:szCs w:val="28"/>
+        </w:rPr>
+      </w:pPr>
+      <w:r>
+        <w:rPr>
+          <w:rFonts w:ascii="Roboto Light" w:eastAsia="Roboto Light" w:hAnsi="Roboto Light" w:cs="Roboto Light"/>
+          <w:color w:val="292929"/>
+          <w:sz w:val="28"/>
+          <w:szCs w:val="28"/>
+        </w:rPr>
+        <w:t xml:space="preserve">Con </w:t>
+      </w:r>
+      <w:proofErr w:type="spellStart"/>
+      <w:r>
+        <w:rPr>
+          <w:rFonts w:ascii="Roboto Light" w:eastAsia="Roboto Light" w:hAnsi="Roboto Light" w:cs="Roboto Light"/>
+          <w:color w:val="292929"/>
+          <w:sz w:val="28"/>
+          <w:szCs w:val="28"/>
+        </w:rPr>
+        <w:t>una</w:t>
+      </w:r>
+      <w:proofErr w:type="spellEnd"/>
+      <w:r>
+        <w:rPr>
+          <w:rFonts w:ascii="Roboto Light" w:eastAsia="Roboto Light" w:hAnsi="Roboto Light" w:cs="Roboto Light"/>
+          <w:color w:val="292929"/>
+          <w:sz w:val="28"/>
+          <w:szCs w:val="28"/>
+        </w:rPr>
+        <w:t xml:space="preserve"> carga </w:t>
+      </w:r>
+      <w:proofErr w:type="spellStart"/>
+      <w:r>
+        <w:rPr>
+          <w:rFonts w:ascii="Roboto Light" w:eastAsia="Roboto Light" w:hAnsi="Roboto Light" w:cs="Roboto Light"/>
+          <w:color w:val="292929"/>
+          <w:sz w:val="28"/>
+          <w:szCs w:val="28"/>
+        </w:rPr>
+        <w:t>lectiva</w:t>
+      </w:r>
+      <w:proofErr w:type="spellEnd"/>
+      <w:r>
+        <w:rPr>
+          <w:rFonts w:ascii="Roboto Light" w:eastAsia="Roboto Light" w:hAnsi="Roboto Light" w:cs="Roboto Light"/>
+          <w:color w:val="292929"/>
+          <w:sz w:val="28"/>
+          <w:szCs w:val="28"/>
+        </w:rPr>
+        <w:t xml:space="preserve"> de </w:t>
+      </w:r>
+      <w:r>
+        <w:rPr>
+          <w:rFonts w:ascii="Roboto Light" w:eastAsia="Roboto Light" w:hAnsi="Roboto Light" w:cs="Roboto Light"/>
+          <w:color w:val="292929"/>
+          <w:sz w:val="28"/>
+          <w:szCs w:val="28"/>
+        </w:rPr>
+        <w:t>20</w:t>
+      </w:r>
+      <w:r>
+        <w:rPr>
+          <w:rFonts w:ascii="Roboto Light" w:eastAsia="Roboto Light" w:hAnsi="Roboto Light" w:cs="Roboto Light"/>
+          <w:color w:val="292929"/>
+          <w:sz w:val="28"/>
+          <w:szCs w:val="28"/>
+        </w:rPr>
+        <w:t xml:space="preserve">00 horas </w:t>
+      </w:r>
+      <w:r>
+        <w:rPr>
+          <w:rFonts w:ascii="Roboto Light" w:eastAsia="Roboto Light" w:hAnsi="Roboto Light" w:cs="Roboto Light"/>
+          <w:color w:val="292929"/>
+          <w:sz w:val="28"/>
+          <w:szCs w:val="28"/>
+        </w:rPr>
+        <w:t>–</w:t>
+      </w:r>
+      <w:r>
+        <w:rPr>
+          <w:rFonts w:ascii="Roboto Light" w:eastAsia="Roboto Light" w:hAnsi="Roboto Light" w:cs="Roboto Light"/>
+          <w:color w:val="292929"/>
+          <w:sz w:val="28"/>
+          <w:szCs w:val="28"/>
+        </w:rPr>
+        <w:t xml:space="preserve"> </w:t>
+      </w:r>
+      <w:r>
+        <w:rPr>
+          <w:rFonts w:ascii="Roboto Light" w:eastAsia="Roboto Light" w:hAnsi="Roboto Light" w:cs="Roboto Light"/>
+          <w:color w:val="292929"/>
+          <w:sz w:val="28"/>
+          <w:szCs w:val="28"/>
+        </w:rPr>
+        <w:t>80</w:t>
+      </w:r>
+      <w:r>
+        <w:rPr>
+          <w:rFonts w:ascii="Roboto Light" w:eastAsia="Roboto Light" w:hAnsi="Roboto Light" w:cs="Roboto Light"/>
+          <w:color w:val="292929"/>
+          <w:sz w:val="28"/>
+          <w:szCs w:val="28"/>
+        </w:rPr>
+        <w:t xml:space="preserve"> ECTS y </w:t>
+      </w:r>
+      <w:proofErr w:type="spellStart"/>
+      <w:r>
+        <w:rPr>
+          <w:rFonts w:ascii="Roboto Light" w:eastAsia="Roboto Light" w:hAnsi="Roboto Light" w:cs="Roboto Light"/>
+          <w:color w:val="292929"/>
+          <w:sz w:val="28"/>
+          <w:szCs w:val="28"/>
+        </w:rPr>
+        <w:t>finalizado</w:t>
+      </w:r>
+      <w:proofErr w:type="spellEnd"/>
+      <w:r>
+        <w:rPr>
+          <w:rFonts w:ascii="Roboto Light" w:eastAsia="Roboto Light" w:hAnsi="Roboto Light" w:cs="Roboto Light"/>
+          <w:color w:val="292929"/>
+          <w:sz w:val="28"/>
+          <w:szCs w:val="28"/>
+        </w:rPr>
+        <w:t xml:space="preserve"> con </w:t>
+      </w:r>
+      <w:proofErr w:type="spellStart"/>
+      <w:r>
+        <w:rPr>
+          <w:rFonts w:ascii="Roboto Light" w:eastAsia="Roboto Light" w:hAnsi="Roboto Light" w:cs="Roboto Light"/>
+          <w:color w:val="292929"/>
+          <w:sz w:val="28"/>
+          <w:szCs w:val="28"/>
+        </w:rPr>
+        <w:t>fecha</w:t>
+      </w:r>
+      <w:proofErr w:type="spellEnd"/>
+      <w:r>
+        <w:rPr>
+          <w:rFonts w:ascii="Roboto Light" w:eastAsia="Roboto Light" w:hAnsi="Roboto Light" w:cs="Roboto Light"/>
+          <w:color w:val="292929"/>
+          <w:sz w:val="28"/>
+          <w:szCs w:val="28"/>
+        </w:rPr>
+        <w:t xml:space="preserve"> {{FECHA}} </w:t>
+      </w:r>
+      <w:proofErr w:type="spellStart"/>
+      <w:r>
+        <w:rPr>
+          <w:rFonts w:ascii="Roboto Light" w:eastAsia="Roboto Light" w:hAnsi="Roboto Light" w:cs="Roboto Light"/>
+          <w:color w:val="292929"/>
+          <w:sz w:val="28"/>
+          <w:szCs w:val="28"/>
+        </w:rPr>
+        <w:t>conforme</w:t>
+      </w:r>
+      <w:proofErr w:type="spellEnd"/>
+      <w:r>
+        <w:rPr>
+          <w:rFonts w:ascii="Roboto Light" w:eastAsia="Roboto Light" w:hAnsi="Roboto Light" w:cs="Roboto Light"/>
+          <w:color w:val="292929"/>
+          <w:sz w:val="28"/>
+          <w:szCs w:val="28"/>
+        </w:rPr>
+        <w:t xml:space="preserve"> al </w:t>
+      </w:r>
+    </w:p>
+    <w:p>
+      <w:pPr>
+        <w:spacing w:line="240" w:lineRule="auto"/>
+        <w:jc w:val="center"/>
+        <w:rPr>
+          <w:rFonts w:ascii="Roboto Light" w:eastAsia="Roboto Light" w:hAnsi="Roboto Light" w:cs="Roboto Light"/>
+          <w:color w:val="292929"/>
+          <w:sz w:val="28"/>
+          <w:szCs w:val="28"/>
+        </w:rPr>
+      </w:pPr>
+      <w:proofErr w:type="spellStart"/>
+      <w:r>
+        <w:rPr>
+          <w:rFonts w:ascii="Roboto Light" w:eastAsia="Roboto Light" w:hAnsi="Roboto Light" w:cs="Roboto Light"/>
+          <w:color w:val="292929"/>
+          <w:sz w:val="28"/>
+          <w:szCs w:val="28"/>
+        </w:rPr>
+        <w:t>programa</w:t>
+      </w:r>
+      <w:proofErr w:type="spellEnd"/>
+      <w:r>
+        <w:rPr>
+          <w:rFonts w:ascii="Roboto Light" w:eastAsia="Roboto Light" w:hAnsi="Roboto Light" w:cs="Roboto Light"/>
+          <w:color w:val="292929"/>
+          <w:sz w:val="28"/>
+          <w:szCs w:val="28"/>
+        </w:rPr>
+        <w:t xml:space="preserve"> especificado al reverso.</w:t>
+      </w:r>
+    </w:p>
+    <w:p>
+      <w:pPr>
+        <w:spacing w:line="240" w:lineRule="auto"/>
+        <w:rPr>
+          <w:rFonts w:ascii="Adirek Sans" w:eastAsia="Roboto Light" w:hAnsi="Adirek Sans" w:cs="Roboto Light"/>
+          <w:i/>
+          <w:iCs/>
           <w:color w:val="292929"/>
           <w:sz w:val="24"/>
           <w:szCs w:val="24"/>
         </w:rPr>
       </w:pPr>
+      <w:r>
+        <w:rPr>
+          <w:rFonts w:ascii="Adirek Sans" w:eastAsia="Roboto Light" w:hAnsi="Adirek Sans" w:cs="Roboto Light"/>
+          <w:i/>
+          <w:iCs/>
+          <w:color w:val="292929"/>
+          <w:sz w:val="24"/>
+          <w:szCs w:val="24"/>
+        </w:rPr>
+        <w:t xml:space="preserve">                             </w:t>
+      </w:r>
     </w:p>
     <w:p>
       <w:pPr>
-        <w:jc w:val="center"/>
-        <w:rPr>
-          <w:rFonts w:ascii="Aptos Display" w:eastAsia="League Gothic" w:hAnsi="Aptos Display" w:cs="League Gothic"/>
-          <w:color w:val="292929"/>
-          <w:sz w:val="78"/>
-          <w:szCs w:val="78"/>
-        </w:rPr>
-      </w:pPr>
-      <w:r>
-        <w:rPr>
-          <w:rFonts w:ascii="Aptos Display" w:eastAsia="League Gothic" w:hAnsi="Aptos Display" w:cs="League Gothic"/>
-          <w:color w:val="292929"/>
-          <w:sz w:val="78"/>
-          <w:szCs w:val="78"/>
-        </w:rPr>
-        <w:t>{{NOMBRE}}</w:t>
-      </w:r>
-      <w:r>
-        <w:rPr>
-          <w:rFonts w:ascii="Aptos Display" w:eastAsia="League Gothic" w:hAnsi="Aptos Display" w:cs="League Gothic"/>
-          <w:color w:val="292929"/>
-          <w:sz w:val="78"/>
-          <w:szCs w:val="78"/>
-        </w:rPr>
-        <w:t xml:space="preserve"> {{APELLIDOS}}</w:t>
-      </w:r>
-    </w:p>
-    <w:p>
-      <w:pPr>
         <w:spacing w:line="240" w:lineRule="auto"/>
-        <w:jc w:val="center"/>
-        <w:rPr>
-          <w:rFonts w:ascii="Roboto Light" w:eastAsia="Roboto Light" w:hAnsi="Roboto Light" w:cs="Roboto Light"/>
-          <w:color w:val="292929"/>
-          <w:sz w:val="28"/>
-          <w:szCs w:val="28"/>
-        </w:rPr>
-      </w:pPr>
-      <w:r>
-        <w:rPr>
-          <w:rFonts w:ascii="Roboto Light" w:eastAsia="Roboto Light" w:hAnsi="Roboto Light" w:cs="Roboto Light"/>
-          <w:color w:val="292929"/>
-          <w:sz w:val="28"/>
-          <w:szCs w:val="28"/>
-        </w:rPr>
-        <w:t xml:space="preserve">Con </w:t>
-      </w:r>
-      <w:r>
-        <w:rPr>
-          <w:rFonts w:ascii="Roboto Light" w:eastAsia="Roboto Light" w:hAnsi="Roboto Light" w:cs="Roboto Light"/>
-          <w:color w:val="292929"/>
-          <w:sz w:val="28"/>
-          <w:szCs w:val="28"/>
-        </w:rPr>
-        <w:t>DNI</w:t>
-      </w:r>
-      <w:r>
-        <w:rPr>
-          <w:rFonts w:ascii="Roboto Light" w:eastAsia="Roboto Light" w:hAnsi="Roboto Light" w:cs="Roboto Light"/>
-          <w:color w:val="292929"/>
-          <w:sz w:val="28"/>
-          <w:szCs w:val="28"/>
-        </w:rPr>
-        <w:t xml:space="preserve"> {{DNI}}</w:t>
-      </w:r>
-      <w:r>
-        <w:rPr>
-          <w:rFonts w:ascii="Roboto Light" w:eastAsia="Roboto Light" w:hAnsi="Roboto Light" w:cs="Roboto Light"/>
-          <w:color w:val="292929"/>
-          <w:sz w:val="28"/>
-          <w:szCs w:val="28"/>
-        </w:rPr>
-        <w:t xml:space="preserve"> ha </w:t>
+        <w:rPr>
+          <w:rFonts w:ascii="Roboto Light" w:eastAsia="Roboto Light" w:hAnsi="Roboto Light" w:cs="Roboto Light"/>
+          <w:color w:val="292929"/>
+          <w:sz w:val="24"/>
+          <w:szCs w:val="24"/>
+        </w:rPr>
+      </w:pPr>
+      <w:r>
+        <w:rPr>
+          <w:rFonts w:ascii="Adirek Sans" w:eastAsia="Roboto Light" w:hAnsi="Adirek Sans" w:cs="Roboto Light"/>
+          <w:color w:val="292929"/>
+          <w:sz w:val="24"/>
+          <w:szCs w:val="24"/>
+        </w:rPr>
+        <w:t xml:space="preserve">                              </w:t>
+      </w:r>
+      <w:r>
+        <w:rPr>
+          <w:rFonts w:ascii="Adirek Sans" w:eastAsia="Roboto Light" w:hAnsi="Adirek Sans" w:cs="Roboto Light"/>
+          <w:color w:val="292929"/>
+          <w:sz w:val="24"/>
+          <w:szCs w:val="24"/>
+        </w:rPr>
+        <w:t xml:space="preserve"> </w:t>
+      </w:r>
+      <w:r>
+        <w:rPr>
+          <w:rFonts w:ascii="Roboto Light" w:eastAsia="Roboto Light" w:hAnsi="Roboto Light" w:cs="Roboto Light"/>
+          <w:color w:val="292929"/>
+          <w:sz w:val="24"/>
+          <w:szCs w:val="24"/>
+        </w:rPr>
+        <w:t xml:space="preserve">El/la </w:t>
       </w:r>
       <w:proofErr w:type="spellStart"/>
       <w:r>
         <w:rPr>
           <w:rFonts w:ascii="Roboto Light" w:eastAsia="Roboto Light" w:hAnsi="Roboto Light" w:cs="Roboto Light"/>
           <w:color w:val="292929"/>
-          <w:sz w:val="28"/>
-          <w:szCs w:val="28"/>
-        </w:rPr>
-        <w:t>realizado</w:t>
+          <w:sz w:val="24"/>
+          <w:szCs w:val="24"/>
+        </w:rPr>
+        <w:t>interesado</w:t>
       </w:r>
       <w:proofErr w:type="spellEnd"/>
       <w:r>
         <w:rPr>
           <w:rFonts w:ascii="Roboto Light" w:eastAsia="Roboto Light" w:hAnsi="Roboto Light" w:cs="Roboto Light"/>
           <w:color w:val="292929"/>
-          <w:sz w:val="28"/>
-          <w:szCs w:val="28"/>
-        </w:rPr>
-        <w:t xml:space="preserve"> y </w:t>
+          <w:sz w:val="24"/>
+          <w:szCs w:val="24"/>
+        </w:rPr>
+        <w:t xml:space="preserve">/a                                                                                       </w:t>
+      </w:r>
+      <w:r>
+        <w:rPr>
+          <w:rFonts w:ascii="Roboto Light" w:eastAsia="Roboto Light" w:hAnsi="Roboto Light" w:cs="Roboto Light"/>
+          <w:color w:val="292929"/>
+          <w:sz w:val="24"/>
+          <w:szCs w:val="24"/>
+        </w:rPr>
+        <w:t xml:space="preserve">                            </w:t>
+      </w:r>
+      <w:r>
+        <w:rPr>
+          <w:rFonts w:ascii="Roboto Light" w:eastAsia="Roboto Light" w:hAnsi="Roboto Light" w:cs="Roboto Light"/>
+          <w:color w:val="292929"/>
+          <w:sz w:val="24"/>
+          <w:szCs w:val="24"/>
+        </w:rPr>
+        <w:t xml:space="preserve"> </w:t>
       </w:r>
       <w:proofErr w:type="spellStart"/>
       <w:r>
         <w:rPr>
           <w:rFonts w:ascii="Roboto Light" w:eastAsia="Roboto Light" w:hAnsi="Roboto Light" w:cs="Roboto Light"/>
           <w:color w:val="292929"/>
-          <w:sz w:val="28"/>
-          <w:szCs w:val="28"/>
-        </w:rPr>
-        <w:t>superado</w:t>
+          <w:sz w:val="24"/>
+          <w:szCs w:val="24"/>
+        </w:rPr>
+        <w:t>Dirección</w:t>
       </w:r>
       <w:proofErr w:type="spellEnd"/>
       <w:r>
         <w:rPr>
           <w:rFonts w:ascii="Roboto Light" w:eastAsia="Roboto Light" w:hAnsi="Roboto Light" w:cs="Roboto Light"/>
           <w:color w:val="292929"/>
-          <w:sz w:val="28"/>
-          <w:szCs w:val="28"/>
-        </w:rPr>
-        <w:t xml:space="preserve"> con </w:t>
+          <w:sz w:val="24"/>
+          <w:szCs w:val="24"/>
+        </w:rPr>
+        <w:t xml:space="preserve"> General E. </w:t>
       </w:r>
       <w:proofErr w:type="spellStart"/>
       <w:r>
         <w:rPr>
           <w:rFonts w:ascii="Roboto Light" w:eastAsia="Roboto Light" w:hAnsi="Roboto Light" w:cs="Roboto Light"/>
           <w:color w:val="292929"/>
-          <w:sz w:val="28"/>
-          <w:szCs w:val="28"/>
-        </w:rPr>
-        <w:t>éxito</w:t>
-      </w:r>
-      <w:proofErr w:type="spellEnd"/>
-      <w:r>
-        <w:rPr>
-          <w:rFonts w:ascii="Roboto Light" w:eastAsia="Roboto Light" w:hAnsi="Roboto Light" w:cs="Roboto Light"/>
-          <w:color w:val="292929"/>
-          <w:sz w:val="28"/>
-          <w:szCs w:val="28"/>
-        </w:rPr>
-        <w:t xml:space="preserve"> </w:t>
-      </w:r>
-      <w:proofErr w:type="spellStart"/>
-      <w:r>
-        <w:rPr>
-          <w:rFonts w:ascii="Roboto Light" w:eastAsia="Roboto Light" w:hAnsi="Roboto Light" w:cs="Roboto Light"/>
-          <w:color w:val="292929"/>
-          <w:sz w:val="28"/>
-          <w:szCs w:val="28"/>
-        </w:rPr>
-        <w:t>los</w:t>
-      </w:r>
-      <w:proofErr w:type="spellEnd"/>
-      <w:r>
-        <w:rPr>
-          <w:rFonts w:ascii="Roboto Light" w:eastAsia="Roboto Light" w:hAnsi="Roboto Light" w:cs="Roboto Light"/>
-          <w:color w:val="292929"/>
-          <w:sz w:val="28"/>
-          <w:szCs w:val="28"/>
-        </w:rPr>
-        <w:t xml:space="preserve"> </w:t>
-      </w:r>
-      <w:proofErr w:type="spellStart"/>
-      <w:r>
-        <w:rPr>
-          <w:rFonts w:ascii="Roboto Light" w:eastAsia="Roboto Light" w:hAnsi="Roboto Light" w:cs="Roboto Light"/>
-          <w:color w:val="292929"/>
-          <w:sz w:val="28"/>
-          <w:szCs w:val="28"/>
-        </w:rPr>
-        <w:t>estudios</w:t>
-      </w:r>
-      <w:proofErr w:type="spellEnd"/>
-      <w:r>
-        <w:rPr>
-          <w:rFonts w:ascii="Roboto Light" w:eastAsia="Roboto Light" w:hAnsi="Roboto Light" w:cs="Roboto Light"/>
-          <w:color w:val="292929"/>
-          <w:sz w:val="28"/>
-          <w:szCs w:val="28"/>
-        </w:rPr>
-        <w:t xml:space="preserve"> </w:t>
-      </w:r>
-      <w:proofErr w:type="spellStart"/>
-      <w:r>
-        <w:rPr>
-          <w:rFonts w:ascii="Roboto Light" w:eastAsia="Roboto Light" w:hAnsi="Roboto Light" w:cs="Roboto Light"/>
-          <w:color w:val="292929"/>
-          <w:sz w:val="28"/>
-          <w:szCs w:val="28"/>
-        </w:rPr>
-        <w:t>correspondientes</w:t>
-      </w:r>
-      <w:proofErr w:type="spellEnd"/>
-      <w:r>
-        <w:rPr>
-          <w:rFonts w:ascii="Roboto Light" w:eastAsia="Roboto Light" w:hAnsi="Roboto Light" w:cs="Roboto Light"/>
-          <w:color w:val="292929"/>
-          <w:sz w:val="28"/>
-          <w:szCs w:val="28"/>
-        </w:rPr>
-        <w:t xml:space="preserve"> a:</w:t>
-      </w:r>
-    </w:p>
-    <w:p>
-      <w:pPr>
-        <w:spacing w:line="240" w:lineRule="auto"/>
-        <w:rPr>
-          <w:rFonts w:ascii="Roboto Light" w:eastAsia="Roboto Light" w:hAnsi="Roboto Light" w:cs="Roboto Light"/>
-          <w:color w:val="292929"/>
-          <w:sz w:val="28"/>
-          <w:szCs w:val="28"/>
-        </w:rPr>
-      </w:pPr>
-    </w:p>
-    <w:p>
-      <w:pPr>
-        <w:jc w:val="center"/>
-        <w:rPr>
-          <w:rFonts w:ascii="Aptos Display" w:eastAsia="League Gothic" w:hAnsi="Aptos Display" w:cs="League Gothic"/>
-          <w:color w:val="292929"/>
-          <w:sz w:val="64"/>
-          <w:szCs w:val="64"/>
-        </w:rPr>
-      </w:pPr>
-      <w:proofErr w:type="spellStart"/>
-      <w:r>
-        <w:rPr>
-          <w:rFonts w:ascii="Aptos Display" w:eastAsia="League Gothic" w:hAnsi="Aptos Display" w:cs="League Gothic"/>
-          <w:color w:val="292929"/>
-          <w:sz w:val="64"/>
-          <w:szCs w:val="64"/>
-        </w:rPr>
-        <w:t>M</w:t>
-      </w:r>
-      <w:r>
-        <w:rPr>
-          <w:rFonts w:ascii="Aptos Display" w:eastAsia="League Gothic" w:hAnsi="Aptos Display" w:cs="League Gothic"/>
-          <w:color w:val="292929"/>
-          <w:sz w:val="64"/>
-          <w:szCs w:val="64"/>
-        </w:rPr>
-        <w:t>á</w:t>
-      </w:r>
-      <w:r>
-        <w:rPr>
-          <w:rFonts w:ascii="Aptos Display" w:eastAsia="League Gothic" w:hAnsi="Aptos Display" w:cs="League Gothic"/>
-          <w:color w:val="292929"/>
-          <w:sz w:val="64"/>
-          <w:szCs w:val="64"/>
-        </w:rPr>
-        <w:t>ster</w:t>
-      </w:r>
-      <w:proofErr w:type="spellEnd"/>
-      <w:r>
-        <w:rPr>
-          <w:rFonts w:ascii="Aptos Display" w:eastAsia="League Gothic" w:hAnsi="Aptos Display" w:cs="League Gothic"/>
-          <w:color w:val="292929"/>
-          <w:sz w:val="64"/>
-          <w:szCs w:val="64"/>
-        </w:rPr>
-        <w:t xml:space="preserve"> </w:t>
-      </w:r>
-      <w:proofErr w:type="spellStart"/>
-      <w:r>
-        <w:rPr>
-          <w:rFonts w:ascii="Aptos Display" w:eastAsia="League Gothic" w:hAnsi="Aptos Display" w:cs="League Gothic"/>
-          <w:color w:val="292929"/>
-          <w:sz w:val="64"/>
-          <w:szCs w:val="64"/>
-        </w:rPr>
-        <w:t>Profesional</w:t>
-      </w:r>
-      <w:proofErr w:type="spellEnd"/>
-      <w:r>
-        <w:rPr>
-          <w:rFonts w:ascii="Aptos Display" w:eastAsia="League Gothic" w:hAnsi="Aptos Display" w:cs="League Gothic"/>
-          <w:color w:val="292929"/>
-          <w:sz w:val="64"/>
-          <w:szCs w:val="64"/>
-        </w:rPr>
-        <w:t xml:space="preserve"> </w:t>
-      </w:r>
-      <w:proofErr w:type="spellStart"/>
-      <w:r>
-        <w:rPr>
-          <w:rFonts w:ascii="Aptos Display" w:eastAsia="League Gothic" w:hAnsi="Aptos Display" w:cs="League Gothic"/>
-          <w:color w:val="292929"/>
-          <w:sz w:val="64"/>
-          <w:szCs w:val="64"/>
-        </w:rPr>
-        <w:t>en</w:t>
-      </w:r>
-      <w:proofErr w:type="spellEnd"/>
-      <w:r>
-        <w:rPr>
-          <w:rFonts w:ascii="Aptos Display" w:eastAsia="League Gothic" w:hAnsi="Aptos Display" w:cs="League Gothic"/>
-          <w:color w:val="292929"/>
-          <w:sz w:val="64"/>
-          <w:szCs w:val="64"/>
-        </w:rPr>
-        <w:t xml:space="preserve"> RRHH: </w:t>
-      </w:r>
-      <w:proofErr w:type="spellStart"/>
-      <w:r>
-        <w:rPr>
-          <w:rFonts w:ascii="Aptos Display" w:eastAsia="League Gothic" w:hAnsi="Aptos Display" w:cs="League Gothic"/>
-          <w:color w:val="292929"/>
-          <w:sz w:val="64"/>
-          <w:szCs w:val="64"/>
-        </w:rPr>
-        <w:t>Dirección</w:t>
-      </w:r>
-      <w:proofErr w:type="spellEnd"/>
-      <w:r>
-        <w:rPr>
-          <w:rFonts w:ascii="Aptos Display" w:eastAsia="League Gothic" w:hAnsi="Aptos Display" w:cs="League Gothic"/>
-          <w:color w:val="292929"/>
-          <w:sz w:val="64"/>
-          <w:szCs w:val="64"/>
-        </w:rPr>
-        <w:t xml:space="preserve"> de</w:t>
-      </w:r>
-    </w:p>
-    <w:p>
-      <w:pPr>
-        <w:jc w:val="center"/>
-        <w:rPr>
-          <w:rFonts w:ascii="Aptos Display" w:eastAsia="League Gothic" w:hAnsi="Aptos Display" w:cs="League Gothic"/>
-          <w:color w:val="292929"/>
-          <w:sz w:val="64"/>
-          <w:szCs w:val="64"/>
-        </w:rPr>
-      </w:pPr>
-      <w:r>
-        <w:rPr>
-          <w:rFonts w:ascii="Aptos Display" w:eastAsia="League Gothic" w:hAnsi="Aptos Display" w:cs="League Gothic"/>
-          <w:color w:val="292929"/>
-          <w:sz w:val="64"/>
-          <w:szCs w:val="64"/>
-        </w:rPr>
-        <w:t xml:space="preserve">Personas, Desarrollo del Talento y </w:t>
-      </w:r>
-      <w:proofErr w:type="spellStart"/>
-      <w:r>
-        <w:rPr>
-          <w:rFonts w:ascii="Aptos Display" w:eastAsia="League Gothic" w:hAnsi="Aptos Display" w:cs="League Gothic"/>
-          <w:color w:val="292929"/>
-          <w:sz w:val="64"/>
-          <w:szCs w:val="64"/>
-        </w:rPr>
-        <w:t>Gestión</w:t>
-      </w:r>
-      <w:proofErr w:type="spellEnd"/>
-      <w:r>
-        <w:rPr>
-          <w:rFonts w:ascii="Aptos Display" w:eastAsia="League Gothic" w:hAnsi="Aptos Display" w:cs="League Gothic"/>
-          <w:color w:val="292929"/>
-          <w:sz w:val="64"/>
-          <w:szCs w:val="64"/>
-        </w:rPr>
-        <w:t xml:space="preserve"> Laboral</w:t>
-      </w:r>
-    </w:p>
-    <w:p>
-      <w:pPr>
-        <w:spacing w:line="240" w:lineRule="auto"/>
-        <w:jc w:val="center"/>
-        <w:rPr>
-          <w:rFonts w:ascii="Roboto Light" w:eastAsia="Roboto Light" w:hAnsi="Roboto Light" w:cs="Roboto Light"/>
-          <w:color w:val="292929"/>
-          <w:sz w:val="28"/>
-          <w:szCs w:val="28"/>
-        </w:rPr>
-      </w:pPr>
-    </w:p>
-    <w:p>
-      <w:pPr>
-        <w:spacing w:line="240" w:lineRule="auto"/>
-        <w:jc w:val="center"/>
-        <w:rPr>
-          <w:rFonts w:ascii="Roboto Light" w:eastAsia="Roboto Light" w:hAnsi="Roboto Light" w:cs="Roboto Light"/>
-          <w:color w:val="292929"/>
-          <w:sz w:val="28"/>
-          <w:szCs w:val="28"/>
-        </w:rPr>
-      </w:pPr>
-      <w:r>
-        <w:rPr>
-          <w:rFonts w:ascii="Roboto Light" w:eastAsia="Roboto Light" w:hAnsi="Roboto Light" w:cs="Roboto Light"/>
-          <w:color w:val="292929"/>
-          <w:sz w:val="28"/>
-          <w:szCs w:val="28"/>
-        </w:rPr>
-        <w:t xml:space="preserve">Con </w:t>
-      </w:r>
-      <w:proofErr w:type="spellStart"/>
-      <w:r>
-        <w:rPr>
-          <w:rFonts w:ascii="Roboto Light" w:eastAsia="Roboto Light" w:hAnsi="Roboto Light" w:cs="Roboto Light"/>
-          <w:color w:val="292929"/>
-          <w:sz w:val="28"/>
-          <w:szCs w:val="28"/>
-        </w:rPr>
-        <w:t>una</w:t>
-      </w:r>
-      <w:proofErr w:type="spellEnd"/>
-      <w:r>
-        <w:rPr>
-          <w:rFonts w:ascii="Roboto Light" w:eastAsia="Roboto Light" w:hAnsi="Roboto Light" w:cs="Roboto Light"/>
-          <w:color w:val="292929"/>
-          <w:sz w:val="28"/>
-          <w:szCs w:val="28"/>
-        </w:rPr>
-        <w:t xml:space="preserve"> carga </w:t>
-      </w:r>
-      <w:proofErr w:type="spellStart"/>
-      <w:r>
-        <w:rPr>
-          <w:rFonts w:ascii="Roboto Light" w:eastAsia="Roboto Light" w:hAnsi="Roboto Light" w:cs="Roboto Light"/>
-          <w:color w:val="292929"/>
-          <w:sz w:val="28"/>
-          <w:szCs w:val="28"/>
-        </w:rPr>
-        <w:t>lectiva</w:t>
-      </w:r>
-      <w:proofErr w:type="spellEnd"/>
-      <w:r>
-        <w:rPr>
-          <w:rFonts w:ascii="Roboto Light" w:eastAsia="Roboto Light" w:hAnsi="Roboto Light" w:cs="Roboto Light"/>
-          <w:color w:val="292929"/>
-          <w:sz w:val="28"/>
-          <w:szCs w:val="28"/>
-        </w:rPr>
-        <w:t xml:space="preserve"> de </w:t>
-      </w:r>
-      <w:r>
-        <w:rPr>
-          <w:rFonts w:ascii="Roboto Light" w:eastAsia="Roboto Light" w:hAnsi="Roboto Light" w:cs="Roboto Light"/>
-          <w:color w:val="292929"/>
-          <w:sz w:val="28"/>
-          <w:szCs w:val="28"/>
-        </w:rPr>
-        <w:t>20</w:t>
-      </w:r>
-      <w:r>
-        <w:rPr>
-          <w:rFonts w:ascii="Roboto Light" w:eastAsia="Roboto Light" w:hAnsi="Roboto Light" w:cs="Roboto Light"/>
-          <w:color w:val="292929"/>
-          <w:sz w:val="28"/>
-          <w:szCs w:val="28"/>
-        </w:rPr>
-        <w:t xml:space="preserve">00 horas </w:t>
-      </w:r>
-      <w:r>
-        <w:rPr>
-          <w:rFonts w:ascii="Roboto Light" w:eastAsia="Roboto Light" w:hAnsi="Roboto Light" w:cs="Roboto Light"/>
-          <w:color w:val="292929"/>
-          <w:sz w:val="28"/>
-          <w:szCs w:val="28"/>
-        </w:rPr>
-        <w:t>–</w:t>
-      </w:r>
-      <w:r>
-        <w:rPr>
-          <w:rFonts w:ascii="Roboto Light" w:eastAsia="Roboto Light" w:hAnsi="Roboto Light" w:cs="Roboto Light"/>
-          <w:color w:val="292929"/>
-          <w:sz w:val="28"/>
-          <w:szCs w:val="28"/>
-        </w:rPr>
-        <w:t xml:space="preserve"> </w:t>
-      </w:r>
-      <w:r>
-        <w:rPr>
-          <w:rFonts w:ascii="Roboto Light" w:eastAsia="Roboto Light" w:hAnsi="Roboto Light" w:cs="Roboto Light"/>
-          <w:color w:val="292929"/>
-          <w:sz w:val="28"/>
-          <w:szCs w:val="28"/>
-        </w:rPr>
-        <w:t>80</w:t>
-      </w:r>
-      <w:r>
-        <w:rPr>
-          <w:rFonts w:ascii="Roboto Light" w:eastAsia="Roboto Light" w:hAnsi="Roboto Light" w:cs="Roboto Light"/>
-          <w:color w:val="292929"/>
-          <w:sz w:val="28"/>
-          <w:szCs w:val="28"/>
-        </w:rPr>
-        <w:t xml:space="preserve"> ECTS y </w:t>
-      </w:r>
-      <w:proofErr w:type="spellStart"/>
-      <w:r>
-        <w:rPr>
-          <w:rFonts w:ascii="Roboto Light" w:eastAsia="Roboto Light" w:hAnsi="Roboto Light" w:cs="Roboto Light"/>
-          <w:color w:val="292929"/>
-          <w:sz w:val="28"/>
-          <w:szCs w:val="28"/>
-        </w:rPr>
-        <w:t>finalizado</w:t>
-      </w:r>
-      <w:proofErr w:type="spellEnd"/>
-      <w:r>
-        <w:rPr>
-          <w:rFonts w:ascii="Roboto Light" w:eastAsia="Roboto Light" w:hAnsi="Roboto Light" w:cs="Roboto Light"/>
-          <w:color w:val="292929"/>
-          <w:sz w:val="28"/>
-          <w:szCs w:val="28"/>
-        </w:rPr>
-        <w:t xml:space="preserve"> con </w:t>
-      </w:r>
-      <w:proofErr w:type="spellStart"/>
-      <w:r>
-        <w:rPr>
-          <w:rFonts w:ascii="Roboto Light" w:eastAsia="Roboto Light" w:hAnsi="Roboto Light" w:cs="Roboto Light"/>
-          <w:color w:val="292929"/>
-          <w:sz w:val="28"/>
-          <w:szCs w:val="28"/>
-        </w:rPr>
-        <w:t>fecha</w:t>
-      </w:r>
-      <w:proofErr w:type="spellEnd"/>
-      <w:r>
-        <w:rPr>
-          <w:rFonts w:ascii="Roboto Light" w:eastAsia="Roboto Light" w:hAnsi="Roboto Light" w:cs="Roboto Light"/>
-          <w:color w:val="292929"/>
-          <w:sz w:val="28"/>
-          <w:szCs w:val="28"/>
-        </w:rPr>
-        <w:t xml:space="preserve"> {{FECHA}} </w:t>
-      </w:r>
-      <w:proofErr w:type="spellStart"/>
-      <w:r>
-        <w:rPr>
-          <w:rFonts w:ascii="Roboto Light" w:eastAsia="Roboto Light" w:hAnsi="Roboto Light" w:cs="Roboto Light"/>
-          <w:color w:val="292929"/>
-          <w:sz w:val="28"/>
-          <w:szCs w:val="28"/>
-        </w:rPr>
-        <w:t>conforme</w:t>
-      </w:r>
-      <w:proofErr w:type="spellEnd"/>
-      <w:r>
-        <w:rPr>
-          <w:rFonts w:ascii="Roboto Light" w:eastAsia="Roboto Light" w:hAnsi="Roboto Light" w:cs="Roboto Light"/>
-          <w:color w:val="292929"/>
-          <w:sz w:val="28"/>
-          <w:szCs w:val="28"/>
-        </w:rPr>
-        <w:t xml:space="preserve"> </w:t>
-      </w:r>
-    </w:p>
-    <w:p>
-      <w:pPr>
-        <w:spacing w:line="240" w:lineRule="auto"/>
-        <w:jc w:val="center"/>
-        <w:rPr>
-          <w:rFonts w:ascii="Roboto Light" w:eastAsia="Roboto Light" w:hAnsi="Roboto Light" w:cs="Roboto Light"/>
-          <w:color w:val="292929"/>
-          <w:sz w:val="28"/>
-          <w:szCs w:val="28"/>
-        </w:rPr>
-      </w:pPr>
-      <w:r>
-        <w:rPr>
-          <w:rFonts w:ascii="Roboto Light" w:eastAsia="Roboto Light" w:hAnsi="Roboto Light" w:cs="Roboto Light"/>
-          <w:color w:val="292929"/>
-          <w:sz w:val="28"/>
-          <w:szCs w:val="28"/>
-        </w:rPr>
-        <w:t xml:space="preserve">al </w:t>
-      </w:r>
-      <w:proofErr w:type="spellStart"/>
-      <w:r>
-        <w:rPr>
-          <w:rFonts w:ascii="Roboto Light" w:eastAsia="Roboto Light" w:hAnsi="Roboto Light" w:cs="Roboto Light"/>
-          <w:color w:val="292929"/>
-          <w:sz w:val="28"/>
-          <w:szCs w:val="28"/>
-        </w:rPr>
-        <w:t>programa</w:t>
-      </w:r>
-      <w:proofErr w:type="spellEnd"/>
-      <w:r>
-        <w:rPr>
-          <w:rFonts w:ascii="Roboto Light" w:eastAsia="Roboto Light" w:hAnsi="Roboto Light" w:cs="Roboto Light"/>
-          <w:color w:val="292929"/>
-          <w:sz w:val="28"/>
-          <w:szCs w:val="28"/>
-        </w:rPr>
-        <w:t xml:space="preserve"> </w:t>
-      </w:r>
-      <w:proofErr w:type="spellStart"/>
-      <w:r>
-        <w:rPr>
-          <w:rFonts w:ascii="Roboto Light" w:eastAsia="Roboto Light" w:hAnsi="Roboto Light" w:cs="Roboto Light"/>
-          <w:color w:val="292929"/>
-          <w:sz w:val="28"/>
-          <w:szCs w:val="28"/>
-        </w:rPr>
-        <w:t>especificado</w:t>
-      </w:r>
-      <w:proofErr w:type="spellEnd"/>
-      <w:r>
-        <w:rPr>
-          <w:rFonts w:ascii="Roboto Light" w:eastAsia="Roboto Light" w:hAnsi="Roboto Light" w:cs="Roboto Light"/>
-          <w:color w:val="292929"/>
-          <w:sz w:val="28"/>
-          <w:szCs w:val="28"/>
-        </w:rPr>
-        <w:t xml:space="preserve"> al reverso.</w:t>
-      </w:r>
-    </w:p>
-    <w:p>
-      <w:pPr>
-        <w:spacing w:line="240" w:lineRule="auto"/>
-        <w:jc w:val="center"/>
-        <w:rPr>
-          <w:rFonts w:ascii="Roboto Light" w:eastAsia="Roboto Light" w:hAnsi="Roboto Light" w:cs="Roboto Light"/>
-          <w:color w:val="292929"/>
-          <w:sz w:val="28"/>
-          <w:szCs w:val="28"/>
-        </w:rPr>
-      </w:pPr>
-      <w:r>
-        <w:rPr>
-          <w:rFonts w:ascii="Roboto Light" w:eastAsia="Roboto Light" w:hAnsi="Roboto Light" w:cs="Roboto Light"/>
-          <w:color w:val="292929"/>
-          <w:sz w:val="28"/>
-          <w:szCs w:val="28"/>
-        </w:rPr>
-        <w:t xml:space="preserve">El/la </w:t>
-      </w:r>
-      <w:proofErr w:type="spellStart"/>
-      <w:r>
-        <w:rPr>
-          <w:rFonts w:ascii="Roboto Light" w:eastAsia="Roboto Light" w:hAnsi="Roboto Light" w:cs="Roboto Light"/>
-          <w:color w:val="292929"/>
-          <w:sz w:val="28"/>
-          <w:szCs w:val="28"/>
-        </w:rPr>
-        <w:t>interesado</w:t>
-      </w:r>
-      <w:proofErr w:type="spellEnd"/>
-      <w:r>
-        <w:rPr>
-          <w:rFonts w:ascii="Roboto Light" w:eastAsia="Roboto Light" w:hAnsi="Roboto Light" w:cs="Roboto Light"/>
-          <w:color w:val="292929"/>
-          <w:sz w:val="28"/>
-          <w:szCs w:val="28"/>
-        </w:rPr>
-        <w:t xml:space="preserve">/a                                                                                                </w:t>
-      </w:r>
-      <w:proofErr w:type="spellStart"/>
-      <w:r>
-        <w:rPr>
-          <w:rFonts w:ascii="Roboto Light" w:eastAsia="Roboto Light" w:hAnsi="Roboto Light" w:cs="Roboto Light"/>
-          <w:color w:val="292929"/>
-          <w:sz w:val="28"/>
-          <w:szCs w:val="28"/>
-        </w:rPr>
-        <w:t>Dirección</w:t>
-      </w:r>
-      <w:proofErr w:type="spellEnd"/>
-      <w:r>
-        <w:rPr>
-          <w:rFonts w:ascii="Roboto Light" w:eastAsia="Roboto Light" w:hAnsi="Roboto Light" w:cs="Roboto Light"/>
-          <w:color w:val="292929"/>
-          <w:sz w:val="28"/>
-          <w:szCs w:val="28"/>
-        </w:rPr>
-        <w:t xml:space="preserve"> General E. </w:t>
-      </w:r>
-      <w:proofErr w:type="spellStart"/>
-      <w:r>
-        <w:rPr>
-          <w:rFonts w:ascii="Roboto Light" w:eastAsia="Roboto Light" w:hAnsi="Roboto Light" w:cs="Roboto Light"/>
-          <w:color w:val="292929"/>
-          <w:sz w:val="28"/>
-          <w:szCs w:val="28"/>
+          <w:sz w:val="24"/>
+          <w:szCs w:val="24"/>
         </w:rPr>
         <w:t>Educativa</w:t>
       </w:r>
@@ -912,16 +890,16 @@
           <w:color w:val="292929"/>
         </w:rPr>
         <w:drawing>
-          <wp:anchor distT="114300" distB="114300" distL="114300" distR="114300" simplePos="0" relativeHeight="251660288" behindDoc="1" locked="0" layoutInCell="1" hidden="0" allowOverlap="1" wp14:anchorId="4608621A" wp14:editId="5C6F7055">
+          <wp:anchor distT="114300" distB="114300" distL="114300" distR="114300" simplePos="0" relativeHeight="251658751" behindDoc="1" locked="0" layoutInCell="1" hidden="0" allowOverlap="1" wp14:anchorId="4608621A" wp14:editId="1A34DEB4">
             <wp:simplePos x="0" y="0"/>
             <wp:positionH relativeFrom="column">
-              <wp:posOffset>6637020</wp:posOffset>
+              <wp:posOffset>6331226</wp:posOffset>
             </wp:positionH>
             <wp:positionV relativeFrom="paragraph">
-              <wp:posOffset>136525</wp:posOffset>
+              <wp:posOffset>93455</wp:posOffset>
             </wp:positionV>
-            <wp:extent cx="1691640" cy="1242060"/>
-            <wp:effectExtent l="0" t="0" r="3810" b="0"/>
+            <wp:extent cx="1864966" cy="1189041"/>
+            <wp:effectExtent l="0" t="0" r="2540" b="0"/>
             <wp:wrapNone/>
             <wp:docPr id="3" name="image2.png"/>
             <wp:cNvGraphicFramePr/>
@@ -929,12 +907,18 @@
               <a:graphicData uri="http://schemas.openxmlformats.org/drawingml/2006/picture">
                 <pic:pic xmlns:pic="http://schemas.openxmlformats.org/drawingml/2006/picture">
                   <pic:nvPicPr>
-                    <pic:cNvPr id="0" name="image2.png"/>
+                    <pic:cNvPr id="3" name="image2.png"/>
                     <pic:cNvPicPr preferRelativeResize="0"/>
                   </pic:nvPicPr>
                   <pic:blipFill>
-                    <a:blip r:embed="rId7"/>
-                    <a:srcRect t="9927" b="7762"/>
+                    <a:blip r:embed="rId8" cstate="print">
+                      <a:extLst>
+                        <a:ext uri="{28A0092B-C50C-407E-A947-70E740481C1C}">
+                          <a14:useLocalDpi xmlns:a14="http://schemas.microsoft.com/office/drawing/2010/main" val="0"/>
+                        </a:ext>
+                      </a:extLst>
+                    </a:blip>
+                    <a:srcRect t="4926" b="4926"/>
                     <a:stretch>
                       <a:fillRect/>
                     </a:stretch>
@@ -942,7 +926,7 @@
                   <pic:spPr>
                     <a:xfrm>
                       <a:off x="0" y="0"/>
-                      <a:ext cx="1691838" cy="1242205"/>
+                      <a:ext cx="1864966" cy="1189041"/>
                     </a:xfrm>
                     <a:prstGeom prst="rect">
                       <a:avLst/>
@@ -962,39 +946,10 @@
         </w:drawing>
       </w:r>
     </w:p>
-    <w:p>
-      <w:pPr>
-        <w:rPr>
-          <w:rFonts w:ascii="Roboto Light" w:eastAsia="Roboto Light" w:hAnsi="Roboto Light" w:cs="Roboto Light"/>
-          <w:color w:val="292929"/>
-          <w:sz w:val="28"/>
-          <w:szCs w:val="28"/>
-        </w:rPr>
-      </w:pPr>
-    </w:p>
-    <w:p>
-      <w:pPr>
-        <w:rPr>
-          <w:rFonts w:ascii="Roboto Light" w:eastAsia="Roboto Light" w:hAnsi="Roboto Light" w:cs="Roboto Light"/>
-          <w:color w:val="292929"/>
-          <w:sz w:val="28"/>
-          <w:szCs w:val="28"/>
-        </w:rPr>
-      </w:pPr>
-      <w:r>
-        <w:rPr>
-          <w:rFonts w:ascii="Roboto Light" w:eastAsia="Roboto Light" w:hAnsi="Roboto Light" w:cs="Roboto Light"/>
-          <w:color w:val="292929"/>
-          <w:sz w:val="28"/>
-          <w:szCs w:val="28"/>
-        </w:rPr>
-        <w:t xml:space="preserve">                </w:t>
-      </w:r>
-    </w:p>
     <w:tbl>
       <w:tblPr>
         <w:tblStyle w:val="Tablaconcuadrcula"/>
-        <w:tblpPr w:leftFromText="141" w:rightFromText="141" w:vertAnchor="text" w:horzAnchor="page" w:tblpX="2236" w:tblpY="277"/>
+        <w:tblpPr w:leftFromText="141" w:rightFromText="141" w:vertAnchor="text" w:horzAnchor="page" w:tblpX="2396" w:tblpY="544"/>
         <w:tblW w:w="0" w:type="auto"/>
         <w:tblBorders>
           <w:top w:val="none" w:sz="0" w:space="0" w:color="auto"/>
@@ -1022,24 +977,60 @@
               <w:rPr>
                 <w:rFonts w:ascii="Aptos Display" w:eastAsia="Roboto Light" w:hAnsi="Aptos Display" w:cs="Roboto Light"/>
                 <w:color w:val="292929"/>
-                <w:sz w:val="20"/>
+                <w:szCs w:val="24"/>
               </w:rPr>
             </w:pPr>
+            <w:proofErr w:type="spellStart"/>
             <w:r>
               <w:rPr>
                 <w:rFonts w:ascii="Aptos Display" w:eastAsia="League Gothic" w:hAnsi="Aptos Display" w:cs="League Gothic"/>
                 <w:color w:val="292929"/>
-                <w:sz w:val="20"/>
-              </w:rPr>
-              <w:t xml:space="preserve">FECHA EXPEDICIÓN </w:t>
+                <w:szCs w:val="24"/>
+              </w:rPr>
+              <w:t>F</w:t>
             </w:r>
             <w:r>
               <w:rPr>
                 <w:rFonts w:ascii="Aptos Display" w:eastAsia="League Gothic" w:hAnsi="Aptos Display" w:cs="League Gothic"/>
                 <w:color w:val="292929"/>
-                <w:sz w:val="20"/>
-              </w:rPr>
-              <w:t>{{FECHA EXPEDICIÓN}}</w:t>
+                <w:szCs w:val="24"/>
+              </w:rPr>
+              <w:t>echa</w:t>
+            </w:r>
+            <w:proofErr w:type="spellEnd"/>
+            <w:r>
+              <w:rPr>
+                <w:rFonts w:ascii="Aptos Display" w:eastAsia="League Gothic" w:hAnsi="Aptos Display" w:cs="League Gothic"/>
+                <w:color w:val="292929"/>
+                <w:szCs w:val="24"/>
+              </w:rPr>
+              <w:t xml:space="preserve"> </w:t>
+            </w:r>
+            <w:proofErr w:type="spellStart"/>
+            <w:r>
+              <w:rPr>
+                <w:rFonts w:ascii="Aptos Display" w:eastAsia="League Gothic" w:hAnsi="Aptos Display" w:cs="League Gothic"/>
+                <w:color w:val="292929"/>
+                <w:szCs w:val="24"/>
+              </w:rPr>
+              <w:t>expedición</w:t>
+            </w:r>
+            <w:proofErr w:type="spellEnd"/>
+            <w:r>
+              <w:rPr>
+                <w:rFonts w:ascii="Aptos Display" w:eastAsia="League Gothic" w:hAnsi="Aptos Display" w:cs="League Gothic"/>
+                <w:color w:val="292929"/>
+                <w:szCs w:val="24"/>
+              </w:rPr>
+              <w:t>:</w:t>
+            </w:r>
+            <w:r>
+              <w:rPr>
+                <w:rFonts w:ascii="Aptos Display" w:eastAsia="League Gothic" w:hAnsi="Aptos Display" w:cs="League Gothic"/>
+                <w:color w:val="292929"/>
+                <w:szCs w:val="24"/>
+              </w:rPr>
+              <w:t xml:space="preserve"> {{FECHA EXPEDICIÓN}}</w:t>
             </w:r>
           </w:p>
         </w:tc>
@@ -1054,24 +1045,42 @@
               <w:rPr>
                 <w:rFonts w:ascii="Aptos Display" w:eastAsia="Roboto Light" w:hAnsi="Aptos Display" w:cs="Roboto Light"/>
                 <w:color w:val="292929"/>
-                <w:sz w:val="20"/>
+                <w:szCs w:val="24"/>
               </w:rPr>
             </w:pPr>
             <w:r>
               <w:rPr>
                 <w:rFonts w:ascii="Aptos Display" w:eastAsia="League Gothic" w:hAnsi="Aptos Display" w:cs="League Gothic"/>
                 <w:color w:val="292929"/>
-                <w:sz w:val="20"/>
-              </w:rPr>
-              <w:t xml:space="preserve">NºTITULO </w:t>
+                <w:szCs w:val="24"/>
+              </w:rPr>
+              <w:t>Nº</w:t>
             </w:r>
             <w:r>
               <w:rPr>
                 <w:rFonts w:ascii="Aptos Display" w:eastAsia="League Gothic" w:hAnsi="Aptos Display" w:cs="League Gothic"/>
                 <w:color w:val="292929"/>
-                <w:sz w:val="20"/>
-              </w:rPr>
-              <w:t>{{NºTITULO}}</w:t>
+                <w:szCs w:val="24"/>
+              </w:rPr>
+              <w:t xml:space="preserve"> </w:t>
+            </w:r>
+            <w:proofErr w:type="spellStart"/>
+            <w:r>
+              <w:rPr>
+                <w:rFonts w:ascii="Aptos Display" w:eastAsia="League Gothic" w:hAnsi="Aptos Display" w:cs="League Gothic"/>
+                <w:color w:val="292929"/>
+                <w:szCs w:val="24"/>
+              </w:rPr>
+              <w:t>Registro</w:t>
+            </w:r>
+            <w:proofErr w:type="spellEnd"/>
+            <w:r>
+              <w:rPr>
+                <w:rFonts w:ascii="Aptos Display" w:eastAsia="League Gothic" w:hAnsi="Aptos Display" w:cs="League Gothic"/>
+                <w:color w:val="292929"/>
+                <w:szCs w:val="24"/>
+              </w:rPr>
+              <w:t xml:space="preserve"> {{NºTITULO}}</w:t>
             </w:r>
           </w:p>
         </w:tc>
@@ -1096,6 +1105,35 @@
           <w:szCs w:val="28"/>
         </w:rPr>
       </w:pPr>
+      <w:r>
+        <w:rPr>
+          <w:rFonts w:ascii="Roboto Light" w:eastAsia="Roboto Light" w:hAnsi="Roboto Light" w:cs="Roboto Light"/>
+          <w:color w:val="292929"/>
+          <w:sz w:val="28"/>
+          <w:szCs w:val="28"/>
+        </w:rPr>
+        <w:t xml:space="preserve">                </w:t>
+      </w:r>
+    </w:p>
+    <w:p>
+      <w:pPr>
+        <w:rPr>
+          <w:rFonts w:ascii="Roboto Light" w:eastAsia="Roboto Light" w:hAnsi="Roboto Light" w:cs="Roboto Light"/>
+          <w:color w:val="292929"/>
+          <w:sz w:val="28"/>
+          <w:szCs w:val="28"/>
+        </w:rPr>
+      </w:pPr>
+    </w:p>
+    <w:p>
+      <w:pPr>
+        <w:rPr>
+          <w:rFonts w:ascii="Roboto Light" w:eastAsia="Roboto Light" w:hAnsi="Roboto Light" w:cs="Roboto Light"/>
+          <w:color w:val="292929"/>
+          <w:sz w:val="28"/>
+          <w:szCs w:val="28"/>
+        </w:rPr>
+      </w:pPr>
     </w:p>
     <w:p>
       <w:pPr>
@@ -1147,7 +1185,7 @@
         </w:rPr>
         <w:lastRenderedPageBreak/>
         <w:drawing>
-          <wp:anchor distT="114300" distB="114300" distL="114300" distR="114300" simplePos="0" relativeHeight="251661312" behindDoc="1" locked="0" layoutInCell="1" hidden="0" allowOverlap="1" wp14:anchorId="3787566B" wp14:editId="007731F0">
+          <wp:anchor distT="114300" distB="114300" distL="114300" distR="114300" simplePos="0" relativeHeight="251661312" behindDoc="1" locked="0" layoutInCell="1" hidden="0" allowOverlap="1" wp14:anchorId="3787566B" wp14:editId="7CDE4EEE">
             <wp:simplePos x="0" y="0"/>
             <wp:positionH relativeFrom="page">
               <wp:posOffset>133350</wp:posOffset>
@@ -1168,7 +1206,7 @@
                     <pic:cNvPicPr preferRelativeResize="0"/>
                   </pic:nvPicPr>
                   <pic:blipFill>
-                    <a:blip r:embed="rId5"/>
+                    <a:blip r:embed="rId6"/>
                     <a:srcRect/>
                     <a:stretch>
                       <a:fillRect/>
@@ -1225,7 +1263,7 @@
                     <pic:cNvPicPr preferRelativeResize="0"/>
                   </pic:nvPicPr>
                   <pic:blipFill>
-                    <a:blip r:embed="rId6"/>
+                    <a:blip r:embed="rId7"/>
                     <a:srcRect t="31491" b="29091"/>
                     <a:stretch>
                       <a:fillRect/>
@@ -1290,22 +1328,14 @@
     <w:p>
       <w:pPr>
         <w:spacing w:line="240" w:lineRule="auto"/>
+        <w:jc w:val="center"/>
         <w:rPr>
           <w:rFonts w:ascii="Aptos Display" w:eastAsia="Scope One" w:hAnsi="Aptos Display" w:cs="Scope One"/>
           <w:color w:val="292929"/>
-          <w:sz w:val="24"/>
-          <w:szCs w:val="24"/>
-        </w:rPr>
-      </w:pPr>
-      <w:r>
-        <w:rPr>
-          <w:rFonts w:ascii="Oswald" w:eastAsia="Oswald" w:hAnsi="Oswald" w:cs="Oswald"/>
-          <w:b/>
-          <w:sz w:val="64"/>
-          <w:szCs w:val="64"/>
-        </w:rPr>
-        <w:t xml:space="preserve">            </w:t>
-      </w:r>
+          <w:sz w:val="60"/>
+          <w:szCs w:val="60"/>
+        </w:rPr>
+      </w:pPr>
       <w:r>
         <w:rPr>
           <w:rFonts w:ascii="Aptos Display" w:eastAsia="Oswald" w:hAnsi="Aptos Display" w:cs="Oswald"/>
@@ -1352,7 +1382,6 @@
               <w:bottom w:val="nil"/>
               <w:right w:val="nil"/>
             </w:tcBorders>
-            <w:shd w:val="clear" w:color="auto" w:fill="auto"/>
             <w:tcMar>
               <w:top w:w="100" w:type="dxa"/>
               <w:left w:w="100" w:type="dxa"/>
@@ -1364,11 +1393,11 @@
             <w:pPr>
               <w:spacing w:line="240" w:lineRule="auto"/>
               <w:rPr>
-                <w:rFonts w:ascii="Aptos Display" w:eastAsia="Oswald" w:hAnsi="Aptos Display" w:cs="Oswald"/>
+                <w:rFonts w:ascii="Aptos" w:eastAsia="Oswald" w:hAnsi="Aptos" w:cs="Oswald"/>
                 <w:b/>
                 <w:color w:val="262626" w:themeColor="text1" w:themeTint="D9"/>
-                <w:sz w:val="24"/>
-                <w:szCs w:val="24"/>
+                <w:sz w:val="21"/>
+                <w:szCs w:val="21"/>
               </w:rPr>
             </w:pPr>
           </w:p>
@@ -1376,47 +1405,35 @@
             <w:pPr>
               <w:spacing w:line="240" w:lineRule="auto"/>
               <w:rPr>
-                <w:rFonts w:ascii="Aptos Display" w:eastAsia="Oswald" w:hAnsi="Aptos Display" w:cs="Oswald"/>
+                <w:rFonts w:ascii="Aptos" w:eastAsia="Oswald" w:hAnsi="Aptos" w:cs="Oswald"/>
                 <w:b/>
                 <w:color w:val="262626" w:themeColor="text1" w:themeTint="D9"/>
-                <w:sz w:val="24"/>
-                <w:szCs w:val="24"/>
+                <w:sz w:val="21"/>
+                <w:szCs w:val="21"/>
               </w:rPr>
             </w:pPr>
             <w:proofErr w:type="spellStart"/>
             <w:r>
               <w:rPr>
-                <w:rFonts w:ascii="Aptos Display" w:eastAsia="Oswald" w:hAnsi="Aptos Display" w:cs="Oswald"/>
+                <w:rFonts w:ascii="Aptos" w:eastAsia="Oswald" w:hAnsi="Aptos" w:cs="Oswald"/>
                 <w:b/>
                 <w:color w:val="262626" w:themeColor="text1" w:themeTint="D9"/>
-                <w:sz w:val="24"/>
-                <w:szCs w:val="24"/>
+                <w:sz w:val="21"/>
+                <w:szCs w:val="21"/>
               </w:rPr>
               <w:t>Gestión</w:t>
             </w:r>
             <w:proofErr w:type="spellEnd"/>
             <w:r>
               <w:rPr>
-                <w:rFonts w:ascii="Aptos Display" w:eastAsia="Oswald" w:hAnsi="Aptos Display" w:cs="Oswald"/>
+                <w:rFonts w:ascii="Aptos" w:eastAsia="Oswald" w:hAnsi="Aptos" w:cs="Oswald"/>
                 <w:b/>
                 <w:color w:val="262626" w:themeColor="text1" w:themeTint="D9"/>
-                <w:sz w:val="24"/>
-                <w:szCs w:val="24"/>
+                <w:sz w:val="21"/>
+                <w:szCs w:val="21"/>
               </w:rPr>
               <w:t xml:space="preserve"> Laboral</w:t>
             </w:r>
-          </w:p>
-          <w:p>
-            <w:pPr>
-              <w:spacing w:line="240" w:lineRule="auto"/>
-              <w:rPr>
-                <w:rFonts w:ascii="Aptos Display" w:eastAsia="Oswald" w:hAnsi="Aptos Display" w:cs="Oswald"/>
-                <w:b/>
-                <w:color w:val="262626" w:themeColor="text1" w:themeTint="D9"/>
-                <w:sz w:val="24"/>
-                <w:szCs w:val="24"/>
-              </w:rPr>
-            </w:pPr>
           </w:p>
           <w:p>
             <w:pPr>
@@ -1427,21 +1444,21 @@
               </w:numPr>
               <w:spacing w:line="240" w:lineRule="auto"/>
               <w:rPr>
-                <w:rFonts w:ascii="Aptos Display" w:eastAsia="Oswald" w:hAnsi="Aptos Display" w:cs="Oswald"/>
+                <w:rFonts w:ascii="Aptos" w:eastAsia="Oswald" w:hAnsi="Aptos" w:cs="Oswald"/>
                 <w:bCs/>
                 <w:color w:val="262626" w:themeColor="text1" w:themeTint="D9"/>
-                <w:sz w:val="24"/>
-                <w:szCs w:val="24"/>
+                <w:sz w:val="21"/>
+                <w:szCs w:val="21"/>
                 <w:lang w:val="es-ES"/>
               </w:rPr>
             </w:pPr>
             <w:r>
               <w:rPr>
-                <w:rFonts w:ascii="Aptos Display" w:eastAsia="Oswald" w:hAnsi="Aptos Display" w:cs="Oswald"/>
+                <w:rFonts w:ascii="Aptos" w:eastAsia="Oswald" w:hAnsi="Aptos" w:cs="Oswald"/>
                 <w:bCs/>
                 <w:color w:val="262626" w:themeColor="text1" w:themeTint="D9"/>
-                <w:sz w:val="24"/>
-                <w:szCs w:val="24"/>
+                <w:sz w:val="21"/>
+                <w:szCs w:val="21"/>
                 <w:lang w:val="es-ES"/>
               </w:rPr>
               <w:t xml:space="preserve">Asignatura 1: Sistema Red y Sede Electrónica de la Seguridad Social: Gestión de los trabajadores. </w:t>
@@ -1456,21 +1473,21 @@
               </w:numPr>
               <w:spacing w:line="240" w:lineRule="auto"/>
               <w:rPr>
-                <w:rFonts w:ascii="Aptos Display" w:eastAsia="Oswald" w:hAnsi="Aptos Display" w:cs="Oswald"/>
+                <w:rFonts w:ascii="Aptos" w:eastAsia="Oswald" w:hAnsi="Aptos" w:cs="Oswald"/>
                 <w:bCs/>
                 <w:color w:val="262626" w:themeColor="text1" w:themeTint="D9"/>
-                <w:sz w:val="24"/>
-                <w:szCs w:val="24"/>
+                <w:sz w:val="21"/>
+                <w:szCs w:val="21"/>
                 <w:lang w:val="es-ES"/>
               </w:rPr>
             </w:pPr>
             <w:r>
               <w:rPr>
-                <w:rFonts w:ascii="Aptos Display" w:eastAsia="Oswald" w:hAnsi="Aptos Display" w:cs="Oswald"/>
+                <w:rFonts w:ascii="Aptos" w:eastAsia="Oswald" w:hAnsi="Aptos" w:cs="Oswald"/>
                 <w:bCs/>
                 <w:color w:val="262626" w:themeColor="text1" w:themeTint="D9"/>
-                <w:sz w:val="24"/>
-                <w:szCs w:val="24"/>
+                <w:sz w:val="21"/>
+                <w:szCs w:val="21"/>
                 <w:lang w:val="es-ES"/>
               </w:rPr>
               <w:t xml:space="preserve">Asignatura 2: Formalización y extinción de la relación laboral: </w:t>
@@ -1478,11 +1495,11 @@
             <w:proofErr w:type="spellStart"/>
             <w:r>
               <w:rPr>
-                <w:rFonts w:ascii="Aptos Display" w:eastAsia="Oswald" w:hAnsi="Aptos Display" w:cs="Oswald"/>
+                <w:rFonts w:ascii="Aptos" w:eastAsia="Oswald" w:hAnsi="Aptos" w:cs="Oswald"/>
                 <w:bCs/>
                 <w:color w:val="262626" w:themeColor="text1" w:themeTint="D9"/>
-                <w:sz w:val="24"/>
-                <w:szCs w:val="24"/>
+                <w:sz w:val="21"/>
+                <w:szCs w:val="21"/>
                 <w:lang w:val="es-ES"/>
               </w:rPr>
               <w:t>contrat</w:t>
@@ -1490,11 +1507,11 @@
             <w:proofErr w:type="spellEnd"/>
             <w:r>
               <w:rPr>
-                <w:rFonts w:ascii="Aptos Display" w:eastAsia="Oswald" w:hAnsi="Aptos Display" w:cs="Oswald"/>
+                <w:rFonts w:ascii="Aptos" w:eastAsia="Oswald" w:hAnsi="Aptos" w:cs="Oswald"/>
                 <w:bCs/>
                 <w:color w:val="262626" w:themeColor="text1" w:themeTint="D9"/>
-                <w:sz w:val="24"/>
-                <w:szCs w:val="24"/>
+                <w:sz w:val="21"/>
+                <w:szCs w:val="21"/>
                 <w:lang w:val="es-ES"/>
               </w:rPr>
               <w:t xml:space="preserve">@ y </w:t>
@@ -1502,11 +1519,11 @@
             <w:proofErr w:type="spellStart"/>
             <w:r>
               <w:rPr>
-                <w:rFonts w:ascii="Aptos Display" w:eastAsia="Oswald" w:hAnsi="Aptos Display" w:cs="Oswald"/>
+                <w:rFonts w:ascii="Aptos" w:eastAsia="Oswald" w:hAnsi="Aptos" w:cs="Oswald"/>
                 <w:bCs/>
                 <w:color w:val="262626" w:themeColor="text1" w:themeTint="D9"/>
-                <w:sz w:val="24"/>
-                <w:szCs w:val="24"/>
+                <w:sz w:val="21"/>
+                <w:szCs w:val="21"/>
                 <w:lang w:val="es-ES"/>
               </w:rPr>
               <w:t>certific</w:t>
@@ -1514,11 +1531,11 @@
             <w:proofErr w:type="spellEnd"/>
             <w:r>
               <w:rPr>
-                <w:rFonts w:ascii="Aptos Display" w:eastAsia="Oswald" w:hAnsi="Aptos Display" w:cs="Oswald"/>
+                <w:rFonts w:ascii="Aptos" w:eastAsia="Oswald" w:hAnsi="Aptos" w:cs="Oswald"/>
                 <w:bCs/>
                 <w:color w:val="262626" w:themeColor="text1" w:themeTint="D9"/>
-                <w:sz w:val="24"/>
-                <w:szCs w:val="24"/>
+                <w:sz w:val="21"/>
+                <w:szCs w:val="21"/>
                 <w:lang w:val="es-ES"/>
               </w:rPr>
               <w:t xml:space="preserve">@. </w:t>
@@ -1533,21 +1550,21 @@
               </w:numPr>
               <w:spacing w:line="240" w:lineRule="auto"/>
               <w:rPr>
-                <w:rFonts w:ascii="Aptos Display" w:eastAsia="Oswald" w:hAnsi="Aptos Display" w:cs="Oswald"/>
+                <w:rFonts w:ascii="Aptos" w:eastAsia="Oswald" w:hAnsi="Aptos" w:cs="Oswald"/>
                 <w:bCs/>
                 <w:color w:val="262626" w:themeColor="text1" w:themeTint="D9"/>
-                <w:sz w:val="24"/>
-                <w:szCs w:val="24"/>
+                <w:sz w:val="21"/>
+                <w:szCs w:val="21"/>
                 <w:lang w:val="es-ES"/>
               </w:rPr>
             </w:pPr>
             <w:r>
               <w:rPr>
-                <w:rFonts w:ascii="Aptos Display" w:eastAsia="Oswald" w:hAnsi="Aptos Display" w:cs="Oswald"/>
+                <w:rFonts w:ascii="Aptos" w:eastAsia="Oswald" w:hAnsi="Aptos" w:cs="Oswald"/>
                 <w:bCs/>
                 <w:color w:val="262626" w:themeColor="text1" w:themeTint="D9"/>
-                <w:sz w:val="24"/>
-                <w:szCs w:val="24"/>
+                <w:sz w:val="21"/>
+                <w:szCs w:val="21"/>
                 <w:lang w:val="es-ES"/>
               </w:rPr>
               <w:t>Asignatura 3: Gestión de Nóminas de los/las trabajadores/as.</w:t>
@@ -1562,21 +1579,21 @@
               </w:numPr>
               <w:spacing w:line="240" w:lineRule="auto"/>
               <w:rPr>
-                <w:rFonts w:ascii="Aptos Display" w:eastAsia="Oswald" w:hAnsi="Aptos Display" w:cs="Oswald"/>
+                <w:rFonts w:ascii="Aptos" w:eastAsia="Oswald" w:hAnsi="Aptos" w:cs="Oswald"/>
                 <w:bCs/>
                 <w:color w:val="262626" w:themeColor="text1" w:themeTint="D9"/>
-                <w:sz w:val="24"/>
-                <w:szCs w:val="24"/>
+                <w:sz w:val="21"/>
+                <w:szCs w:val="21"/>
                 <w:lang w:val="es-ES"/>
               </w:rPr>
             </w:pPr>
             <w:r>
               <w:rPr>
-                <w:rFonts w:ascii="Aptos Display" w:eastAsia="Oswald" w:hAnsi="Aptos Display" w:cs="Oswald"/>
+                <w:rFonts w:ascii="Aptos" w:eastAsia="Oswald" w:hAnsi="Aptos" w:cs="Oswald"/>
                 <w:bCs/>
                 <w:color w:val="262626" w:themeColor="text1" w:themeTint="D9"/>
-                <w:sz w:val="24"/>
-                <w:szCs w:val="24"/>
+                <w:sz w:val="21"/>
+                <w:szCs w:val="21"/>
                 <w:lang w:val="es-ES"/>
               </w:rPr>
               <w:t>Asignatura 4: Cálculo y tramitación de prestaciones de los/las empleados/as a la Seguridad Social.</w:t>
@@ -1591,21 +1608,21 @@
               </w:numPr>
               <w:spacing w:line="240" w:lineRule="auto"/>
               <w:rPr>
-                <w:rFonts w:ascii="Aptos Display" w:eastAsia="Oswald" w:hAnsi="Aptos Display" w:cs="Oswald"/>
+                <w:rFonts w:ascii="Aptos" w:eastAsia="Oswald" w:hAnsi="Aptos" w:cs="Oswald"/>
                 <w:bCs/>
                 <w:color w:val="262626" w:themeColor="text1" w:themeTint="D9"/>
-                <w:sz w:val="24"/>
-                <w:szCs w:val="24"/>
+                <w:sz w:val="21"/>
+                <w:szCs w:val="21"/>
                 <w:lang w:val="es-ES"/>
               </w:rPr>
             </w:pPr>
             <w:r>
               <w:rPr>
-                <w:rFonts w:ascii="Aptos Display" w:eastAsia="Oswald" w:hAnsi="Aptos Display" w:cs="Oswald"/>
+                <w:rFonts w:ascii="Aptos" w:eastAsia="Oswald" w:hAnsi="Aptos" w:cs="Oswald"/>
                 <w:bCs/>
                 <w:color w:val="262626" w:themeColor="text1" w:themeTint="D9"/>
-                <w:sz w:val="24"/>
-                <w:szCs w:val="24"/>
+                <w:sz w:val="21"/>
+                <w:szCs w:val="21"/>
                 <w:lang w:val="es-ES"/>
               </w:rPr>
               <w:t>Asignatura 5: Gestión de la Prevención de Riesgos Laborales.</w:t>
@@ -1620,21 +1637,21 @@
               </w:numPr>
               <w:spacing w:line="240" w:lineRule="auto"/>
               <w:rPr>
-                <w:rFonts w:ascii="Aptos Display" w:eastAsia="Oswald" w:hAnsi="Aptos Display" w:cs="Oswald"/>
+                <w:rFonts w:ascii="Aptos" w:eastAsia="Oswald" w:hAnsi="Aptos" w:cs="Oswald"/>
                 <w:bCs/>
                 <w:color w:val="262626" w:themeColor="text1" w:themeTint="D9"/>
-                <w:sz w:val="24"/>
-                <w:szCs w:val="24"/>
+                <w:sz w:val="21"/>
+                <w:szCs w:val="21"/>
                 <w:lang w:val="es-ES"/>
               </w:rPr>
             </w:pPr>
             <w:r>
               <w:rPr>
-                <w:rFonts w:ascii="Aptos Display" w:eastAsia="Oswald" w:hAnsi="Aptos Display" w:cs="Oswald"/>
+                <w:rFonts w:ascii="Aptos" w:eastAsia="Oswald" w:hAnsi="Aptos" w:cs="Oswald"/>
                 <w:bCs/>
                 <w:color w:val="262626" w:themeColor="text1" w:themeTint="D9"/>
-                <w:sz w:val="24"/>
-                <w:szCs w:val="24"/>
+                <w:sz w:val="21"/>
+                <w:szCs w:val="21"/>
                 <w:lang w:val="es-ES"/>
               </w:rPr>
               <w:t>Asignatura 6: Gestión de conflictos ante trabajadores y Administraciones Públicas.</w:t>
@@ -1642,15 +1659,14 @@
           </w:p>
           <w:p>
             <w:pPr>
-              <w:pStyle w:val="Prrafodelista"/>
               <w:spacing w:line="240" w:lineRule="auto"/>
               <w:rPr>
-                <w:rFonts w:ascii="Aptos Display" w:eastAsia="Oswald" w:hAnsi="Aptos Display" w:cs="Oswald"/>
+                <w:rFonts w:ascii="Aptos" w:eastAsia="Oswald Light" w:hAnsi="Aptos" w:cs="Oswald Light"/>
+                <w:b/>
                 <w:bCs/>
                 <w:color w:val="262626" w:themeColor="text1" w:themeTint="D9"/>
-                <w:sz w:val="24"/>
-                <w:szCs w:val="24"/>
-                <w:lang w:val="es-ES"/>
+                <w:sz w:val="21"/>
+                <w:szCs w:val="21"/>
               </w:rPr>
             </w:pPr>
           </w:p>
@@ -1658,75 +1674,75 @@
             <w:pPr>
               <w:spacing w:line="240" w:lineRule="auto"/>
               <w:rPr>
-                <w:rFonts w:ascii="Aptos Display" w:eastAsia="Oswald Light" w:hAnsi="Aptos Display" w:cs="Oswald Light"/>
+                <w:rFonts w:ascii="Aptos" w:eastAsia="Oswald Light" w:hAnsi="Aptos" w:cs="Oswald Light"/>
                 <w:b/>
                 <w:bCs/>
                 <w:color w:val="262626" w:themeColor="text1" w:themeTint="D9"/>
-                <w:sz w:val="24"/>
-                <w:szCs w:val="24"/>
+                <w:sz w:val="21"/>
+                <w:szCs w:val="21"/>
               </w:rPr>
             </w:pPr>
-            <w:proofErr w:type="spellStart"/>
-            <w:r>
-              <w:rPr>
-                <w:rFonts w:ascii="Aptos Display" w:eastAsia="Oswald Light" w:hAnsi="Aptos Display" w:cs="Oswald Light"/>
-                <w:b/>
-                <w:bCs/>
-                <w:color w:val="262626" w:themeColor="text1" w:themeTint="D9"/>
-                <w:sz w:val="24"/>
-                <w:szCs w:val="24"/>
-              </w:rPr>
-              <w:t>Reclutamiento</w:t>
-            </w:r>
-            <w:proofErr w:type="spellEnd"/>
-            <w:r>
-              <w:rPr>
-                <w:rFonts w:ascii="Aptos Display" w:eastAsia="Oswald Light" w:hAnsi="Aptos Display" w:cs="Oswald Light"/>
-                <w:b/>
-                <w:bCs/>
-                <w:color w:val="262626" w:themeColor="text1" w:themeTint="D9"/>
-                <w:sz w:val="24"/>
-                <w:szCs w:val="24"/>
-              </w:rPr>
-              <w:t xml:space="preserve"> TIC e </w:t>
-            </w:r>
-            <w:proofErr w:type="spellStart"/>
-            <w:r>
-              <w:rPr>
-                <w:rFonts w:ascii="Aptos Display" w:eastAsia="Oswald Light" w:hAnsi="Aptos Display" w:cs="Oswald Light"/>
-                <w:b/>
-                <w:bCs/>
-                <w:color w:val="262626" w:themeColor="text1" w:themeTint="D9"/>
-                <w:sz w:val="24"/>
-                <w:szCs w:val="24"/>
-              </w:rPr>
-              <w:t>lntraemprendimiento</w:t>
-            </w:r>
-            <w:proofErr w:type="spellEnd"/>
-            <w:r>
-              <w:rPr>
-                <w:rFonts w:ascii="Aptos Display" w:eastAsia="Oswald Light" w:hAnsi="Aptos Display" w:cs="Oswald Light"/>
-                <w:b/>
-                <w:bCs/>
-                <w:color w:val="262626" w:themeColor="text1" w:themeTint="D9"/>
-                <w:sz w:val="24"/>
-                <w:szCs w:val="24"/>
-              </w:rPr>
-              <w:t xml:space="preserve"> </w:t>
-            </w:r>
           </w:p>
           <w:p>
             <w:pPr>
               <w:spacing w:line="240" w:lineRule="auto"/>
               <w:rPr>
-                <w:rFonts w:ascii="Aptos Display" w:eastAsia="Oswald Light" w:hAnsi="Aptos Display" w:cs="Oswald Light"/>
+                <w:rFonts w:ascii="Aptos" w:eastAsia="Oswald Light" w:hAnsi="Aptos" w:cs="Oswald Light"/>
                 <w:b/>
                 <w:bCs/>
                 <w:color w:val="262626" w:themeColor="text1" w:themeTint="D9"/>
-                <w:sz w:val="24"/>
-                <w:szCs w:val="24"/>
+                <w:sz w:val="21"/>
+                <w:szCs w:val="21"/>
               </w:rPr>
             </w:pPr>
+            <w:proofErr w:type="spellStart"/>
+            <w:r>
+              <w:rPr>
+                <w:rFonts w:ascii="Aptos" w:eastAsia="Oswald Light" w:hAnsi="Aptos" w:cs="Oswald Light"/>
+                <w:b/>
+                <w:bCs/>
+                <w:color w:val="262626" w:themeColor="text1" w:themeTint="D9"/>
+                <w:sz w:val="21"/>
+                <w:szCs w:val="21"/>
+              </w:rPr>
+              <w:t>Reclutamiento</w:t>
+            </w:r>
+            <w:proofErr w:type="spellEnd"/>
+            <w:r>
+              <w:rPr>
+                <w:rFonts w:ascii="Aptos" w:eastAsia="Oswald Light" w:hAnsi="Aptos" w:cs="Oswald Light"/>
+                <w:b/>
+                <w:bCs/>
+                <w:color w:val="262626" w:themeColor="text1" w:themeTint="D9"/>
+                <w:sz w:val="21"/>
+                <w:szCs w:val="21"/>
+              </w:rPr>
+              <w:t xml:space="preserve"> TIC e </w:t>
+            </w:r>
+            <w:proofErr w:type="spellStart"/>
+            <w:r>
+              <w:rPr>
+                <w:rFonts w:ascii="Aptos" w:eastAsia="Oswald Light" w:hAnsi="Aptos" w:cs="Oswald Light"/>
+                <w:b/>
+                <w:bCs/>
+                <w:color w:val="262626" w:themeColor="text1" w:themeTint="D9"/>
+                <w:sz w:val="21"/>
+                <w:szCs w:val="21"/>
+              </w:rPr>
+              <w:t>lntraemprendimiento</w:t>
+            </w:r>
+            <w:proofErr w:type="spellEnd"/>
+            <w:r>
+              <w:rPr>
+                <w:rFonts w:ascii="Aptos" w:eastAsia="Oswald Light" w:hAnsi="Aptos" w:cs="Oswald Light"/>
+                <w:b/>
+                <w:bCs/>
+                <w:color w:val="262626" w:themeColor="text1" w:themeTint="D9"/>
+                <w:sz w:val="21"/>
+                <w:szCs w:val="21"/>
+              </w:rPr>
+              <w:t xml:space="preserve"> </w:t>
+            </w:r>
           </w:p>
           <w:p>
             <w:pPr>
@@ -1737,19 +1753,19 @@
               </w:numPr>
               <w:spacing w:line="240" w:lineRule="auto"/>
               <w:rPr>
-                <w:rFonts w:ascii="Aptos Display" w:eastAsia="Oswald Light" w:hAnsi="Aptos Display" w:cs="Oswald Light"/>
-                <w:color w:val="262626" w:themeColor="text1" w:themeTint="D9"/>
-                <w:sz w:val="24"/>
-                <w:szCs w:val="24"/>
+                <w:rFonts w:ascii="Aptos" w:eastAsia="Oswald Light" w:hAnsi="Aptos" w:cs="Oswald Light"/>
+                <w:color w:val="262626" w:themeColor="text1" w:themeTint="D9"/>
+                <w:sz w:val="21"/>
+                <w:szCs w:val="21"/>
                 <w:lang w:val="es-ES"/>
               </w:rPr>
             </w:pPr>
             <w:r>
               <w:rPr>
-                <w:rFonts w:ascii="Aptos Display" w:eastAsia="Oswald Light" w:hAnsi="Aptos Display" w:cs="Oswald Light"/>
-                <w:color w:val="262626" w:themeColor="text1" w:themeTint="D9"/>
-                <w:sz w:val="24"/>
-                <w:szCs w:val="24"/>
+                <w:rFonts w:ascii="Aptos" w:eastAsia="Oswald Light" w:hAnsi="Aptos" w:cs="Oswald Light"/>
+                <w:color w:val="262626" w:themeColor="text1" w:themeTint="D9"/>
+                <w:sz w:val="21"/>
+                <w:szCs w:val="21"/>
                 <w:lang w:val="es-ES"/>
               </w:rPr>
               <w:t xml:space="preserve">Asignatura 1: Selección de </w:t>
@@ -1757,10 +1773,10 @@
             <w:proofErr w:type="spellStart"/>
             <w:r>
               <w:rPr>
-                <w:rFonts w:ascii="Aptos Display" w:eastAsia="Oswald Light" w:hAnsi="Aptos Display" w:cs="Oswald Light"/>
-                <w:color w:val="262626" w:themeColor="text1" w:themeTint="D9"/>
-                <w:sz w:val="24"/>
-                <w:szCs w:val="24"/>
+                <w:rFonts w:ascii="Aptos" w:eastAsia="Oswald Light" w:hAnsi="Aptos" w:cs="Oswald Light"/>
+                <w:color w:val="262626" w:themeColor="text1" w:themeTint="D9"/>
+                <w:sz w:val="21"/>
+                <w:szCs w:val="21"/>
                 <w:lang w:val="es-ES"/>
               </w:rPr>
               <w:t>lntraemprendimiento</w:t>
@@ -1768,20 +1784,20 @@
             <w:proofErr w:type="spellEnd"/>
             <w:r>
               <w:rPr>
-                <w:rFonts w:ascii="Aptos Display" w:eastAsia="Oswald Light" w:hAnsi="Aptos Display" w:cs="Oswald Light"/>
-                <w:color w:val="262626" w:themeColor="text1" w:themeTint="D9"/>
-                <w:sz w:val="24"/>
-                <w:szCs w:val="24"/>
+                <w:rFonts w:ascii="Aptos" w:eastAsia="Oswald Light" w:hAnsi="Aptos" w:cs="Oswald Light"/>
+                <w:color w:val="262626" w:themeColor="text1" w:themeTint="D9"/>
+                <w:sz w:val="21"/>
+                <w:szCs w:val="21"/>
                 <w:lang w:val="es-ES"/>
               </w:rPr>
               <w:t xml:space="preserve"> (ENTRECOMP)</w:t>
             </w:r>
             <w:r>
               <w:rPr>
-                <w:rFonts w:ascii="Aptos Display" w:eastAsia="Oswald Light" w:hAnsi="Aptos Display" w:cs="Oswald Light"/>
-                <w:color w:val="262626" w:themeColor="text1" w:themeTint="D9"/>
-                <w:sz w:val="24"/>
-                <w:szCs w:val="24"/>
+                <w:rFonts w:ascii="Aptos" w:eastAsia="Oswald Light" w:hAnsi="Aptos" w:cs="Oswald Light"/>
+                <w:color w:val="262626" w:themeColor="text1" w:themeTint="D9"/>
+                <w:sz w:val="21"/>
+                <w:szCs w:val="21"/>
                 <w:lang w:val="es-ES"/>
               </w:rPr>
               <w:t>.</w:t>
@@ -1796,55 +1812,43 @@
               </w:numPr>
               <w:spacing w:line="240" w:lineRule="auto"/>
               <w:rPr>
-                <w:rFonts w:ascii="Aptos Display" w:eastAsia="Oswald Light" w:hAnsi="Aptos Display" w:cs="Oswald Light"/>
-                <w:color w:val="262626" w:themeColor="text1" w:themeTint="D9"/>
-                <w:sz w:val="24"/>
-                <w:szCs w:val="24"/>
+                <w:rFonts w:ascii="Aptos" w:eastAsia="Oswald Light" w:hAnsi="Aptos" w:cs="Oswald Light"/>
+                <w:color w:val="262626" w:themeColor="text1" w:themeTint="D9"/>
+                <w:sz w:val="21"/>
+                <w:szCs w:val="21"/>
                 <w:lang w:val="es-ES"/>
               </w:rPr>
             </w:pPr>
             <w:r>
               <w:rPr>
-                <w:rFonts w:ascii="Aptos Display" w:eastAsia="Oswald Light" w:hAnsi="Aptos Display" w:cs="Oswald Light"/>
-                <w:color w:val="262626" w:themeColor="text1" w:themeTint="D9"/>
-                <w:sz w:val="24"/>
-                <w:szCs w:val="24"/>
+                <w:rFonts w:ascii="Aptos" w:eastAsia="Oswald Light" w:hAnsi="Aptos" w:cs="Oswald Light"/>
+                <w:color w:val="262626" w:themeColor="text1" w:themeTint="D9"/>
+                <w:sz w:val="21"/>
+                <w:szCs w:val="21"/>
                 <w:lang w:val="es-ES"/>
               </w:rPr>
               <w:t>Asignatura 2: Selección de Talento TIC (DIGCOMP)</w:t>
             </w:r>
             <w:r>
               <w:rPr>
-                <w:rFonts w:ascii="Aptos Display" w:eastAsia="Oswald Light" w:hAnsi="Aptos Display" w:cs="Oswald Light"/>
-                <w:color w:val="262626" w:themeColor="text1" w:themeTint="D9"/>
-                <w:sz w:val="24"/>
-                <w:szCs w:val="24"/>
+                <w:rFonts w:ascii="Aptos" w:eastAsia="Oswald Light" w:hAnsi="Aptos" w:cs="Oswald Light"/>
+                <w:color w:val="262626" w:themeColor="text1" w:themeTint="D9"/>
+                <w:sz w:val="21"/>
+                <w:szCs w:val="21"/>
                 <w:lang w:val="es-ES"/>
               </w:rPr>
               <w:t>.</w:t>
             </w:r>
             <w:r>
               <w:rPr>
-                <w:rFonts w:ascii="Aptos Display" w:eastAsia="Oswald Light" w:hAnsi="Aptos Display" w:cs="Oswald Light"/>
-                <w:color w:val="262626" w:themeColor="text1" w:themeTint="D9"/>
-                <w:sz w:val="24"/>
-                <w:szCs w:val="24"/>
+                <w:rFonts w:ascii="Aptos" w:eastAsia="Oswald Light" w:hAnsi="Aptos" w:cs="Oswald Light"/>
+                <w:color w:val="262626" w:themeColor="text1" w:themeTint="D9"/>
+                <w:sz w:val="21"/>
+                <w:szCs w:val="21"/>
                 <w:lang w:val="es-ES"/>
               </w:rPr>
               <w:t xml:space="preserve"> </w:t>
             </w:r>
-          </w:p>
-          <w:p>
-            <w:pPr>
-              <w:spacing w:line="240" w:lineRule="auto"/>
-              <w:rPr>
-                <w:rFonts w:ascii="Aptos Display" w:eastAsia="Oswald Light" w:hAnsi="Aptos Display" w:cs="Oswald Light"/>
-                <w:color w:val="262626" w:themeColor="text1" w:themeTint="D9"/>
-                <w:sz w:val="24"/>
-                <w:szCs w:val="24"/>
-                <w:lang w:val="es-ES"/>
-              </w:rPr>
-            </w:pPr>
           </w:p>
         </w:tc>
         <w:tc>
@@ -1856,7 +1860,6 @@
               <w:bottom w:val="nil"/>
               <w:right w:val="nil"/>
             </w:tcBorders>
-            <w:shd w:val="clear" w:color="auto" w:fill="auto"/>
             <w:tcMar>
               <w:top w:w="100" w:type="dxa"/>
               <w:left w:w="100" w:type="dxa"/>
@@ -1868,12 +1871,12 @@
             <w:pPr>
               <w:spacing w:line="240" w:lineRule="auto"/>
               <w:rPr>
-                <w:rFonts w:ascii="Aptos Display" w:eastAsia="Oswald Light" w:hAnsi="Aptos Display" w:cs="Oswald Light"/>
+                <w:rFonts w:ascii="Aptos" w:eastAsia="Oswald Light" w:hAnsi="Aptos" w:cs="Oswald Light"/>
                 <w:b/>
                 <w:bCs/>
                 <w:color w:val="262626" w:themeColor="text1" w:themeTint="D9"/>
-                <w:sz w:val="24"/>
-                <w:szCs w:val="24"/>
+                <w:sz w:val="21"/>
+                <w:szCs w:val="21"/>
                 <w:lang w:val="es-ES"/>
               </w:rPr>
             </w:pPr>
@@ -1882,37 +1885,25 @@
             <w:pPr>
               <w:spacing w:line="240" w:lineRule="auto"/>
               <w:rPr>
-                <w:rFonts w:ascii="Aptos Display" w:eastAsia="Oswald Light" w:hAnsi="Aptos Display" w:cs="Oswald Light"/>
-                <w:color w:val="262626" w:themeColor="text1" w:themeTint="D9"/>
-                <w:sz w:val="24"/>
-                <w:szCs w:val="24"/>
+                <w:rFonts w:ascii="Aptos" w:eastAsia="Oswald Light" w:hAnsi="Aptos" w:cs="Oswald Light"/>
+                <w:color w:val="262626" w:themeColor="text1" w:themeTint="D9"/>
+                <w:sz w:val="21"/>
+                <w:szCs w:val="21"/>
                 <w:lang w:val="es-ES"/>
               </w:rPr>
             </w:pPr>
             <w:r>
               <w:rPr>
-                <w:rFonts w:ascii="Aptos Display" w:eastAsia="Oswald Light" w:hAnsi="Aptos Display" w:cs="Oswald Light"/>
+                <w:rFonts w:ascii="Aptos" w:eastAsia="Oswald Light" w:hAnsi="Aptos" w:cs="Oswald Light"/>
                 <w:b/>
                 <w:bCs/>
                 <w:color w:val="262626" w:themeColor="text1" w:themeTint="D9"/>
-                <w:sz w:val="24"/>
-                <w:szCs w:val="24"/>
+                <w:sz w:val="21"/>
+                <w:szCs w:val="21"/>
                 <w:lang w:val="es-ES"/>
               </w:rPr>
               <w:t xml:space="preserve">Dirección de Recursos Humanos </w:t>
             </w:r>
-          </w:p>
-          <w:p>
-            <w:pPr>
-              <w:spacing w:line="240" w:lineRule="auto"/>
-              <w:rPr>
-                <w:rFonts w:ascii="Aptos Display" w:eastAsia="Oswald Light" w:hAnsi="Aptos Display" w:cs="Oswald Light"/>
-                <w:color w:val="262626" w:themeColor="text1" w:themeTint="D9"/>
-                <w:sz w:val="24"/>
-                <w:szCs w:val="24"/>
-                <w:lang w:val="es-ES"/>
-              </w:rPr>
-            </w:pPr>
           </w:p>
           <w:p>
             <w:pPr>
@@ -1923,19 +1914,19 @@
               </w:numPr>
               <w:spacing w:line="240" w:lineRule="auto"/>
               <w:rPr>
-                <w:rFonts w:ascii="Aptos Display" w:eastAsia="Oswald Light" w:hAnsi="Aptos Display" w:cs="Oswald Light"/>
-                <w:color w:val="262626" w:themeColor="text1" w:themeTint="D9"/>
-                <w:sz w:val="24"/>
-                <w:szCs w:val="24"/>
+                <w:rFonts w:ascii="Aptos" w:eastAsia="Oswald Light" w:hAnsi="Aptos" w:cs="Oswald Light"/>
+                <w:color w:val="262626" w:themeColor="text1" w:themeTint="D9"/>
+                <w:sz w:val="21"/>
+                <w:szCs w:val="21"/>
                 <w:lang w:val="es-ES"/>
               </w:rPr>
             </w:pPr>
             <w:r>
               <w:rPr>
-                <w:rFonts w:ascii="Aptos Display" w:eastAsia="Oswald Light" w:hAnsi="Aptos Display" w:cs="Oswald Light"/>
-                <w:color w:val="262626" w:themeColor="text1" w:themeTint="D9"/>
-                <w:sz w:val="24"/>
-                <w:szCs w:val="24"/>
+                <w:rFonts w:ascii="Aptos" w:eastAsia="Oswald Light" w:hAnsi="Aptos" w:cs="Oswald Light"/>
+                <w:color w:val="262626" w:themeColor="text1" w:themeTint="D9"/>
+                <w:sz w:val="21"/>
+                <w:szCs w:val="21"/>
                 <w:lang w:val="es-ES"/>
               </w:rPr>
               <w:t>Asignatura 1: Política Estratégica de Recursos Humanos.</w:t>
@@ -1950,19 +1941,19 @@
               </w:numPr>
               <w:spacing w:line="240" w:lineRule="auto"/>
               <w:rPr>
-                <w:rFonts w:ascii="Aptos Display" w:eastAsia="Oswald Light" w:hAnsi="Aptos Display" w:cs="Oswald Light"/>
-                <w:color w:val="262626" w:themeColor="text1" w:themeTint="D9"/>
-                <w:sz w:val="24"/>
-                <w:szCs w:val="24"/>
+                <w:rFonts w:ascii="Aptos" w:eastAsia="Oswald Light" w:hAnsi="Aptos" w:cs="Oswald Light"/>
+                <w:color w:val="262626" w:themeColor="text1" w:themeTint="D9"/>
+                <w:sz w:val="21"/>
+                <w:szCs w:val="21"/>
                 <w:lang w:val="es-ES"/>
               </w:rPr>
             </w:pPr>
             <w:r>
               <w:rPr>
-                <w:rFonts w:ascii="Aptos Display" w:eastAsia="Oswald Light" w:hAnsi="Aptos Display" w:cs="Oswald Light"/>
-                <w:color w:val="262626" w:themeColor="text1" w:themeTint="D9"/>
-                <w:sz w:val="24"/>
-                <w:szCs w:val="24"/>
+                <w:rFonts w:ascii="Aptos" w:eastAsia="Oswald Light" w:hAnsi="Aptos" w:cs="Oswald Light"/>
+                <w:color w:val="262626" w:themeColor="text1" w:themeTint="D9"/>
+                <w:sz w:val="21"/>
+                <w:szCs w:val="21"/>
                 <w:lang w:val="es-ES"/>
               </w:rPr>
               <w:t>Asignatura 2: Planificación de los Recursos Humanos.</w:t>
@@ -1977,19 +1968,19 @@
               </w:numPr>
               <w:spacing w:line="240" w:lineRule="auto"/>
               <w:rPr>
-                <w:rFonts w:ascii="Aptos Display" w:eastAsia="Oswald Light" w:hAnsi="Aptos Display" w:cs="Oswald Light"/>
-                <w:color w:val="262626" w:themeColor="text1" w:themeTint="D9"/>
-                <w:sz w:val="24"/>
-                <w:szCs w:val="24"/>
+                <w:rFonts w:ascii="Aptos" w:eastAsia="Oswald Light" w:hAnsi="Aptos" w:cs="Oswald Light"/>
+                <w:color w:val="262626" w:themeColor="text1" w:themeTint="D9"/>
+                <w:sz w:val="21"/>
+                <w:szCs w:val="21"/>
                 <w:lang w:val="es-ES"/>
               </w:rPr>
             </w:pPr>
             <w:r>
               <w:rPr>
-                <w:rFonts w:ascii="Aptos Display" w:eastAsia="Oswald Light" w:hAnsi="Aptos Display" w:cs="Oswald Light"/>
-                <w:color w:val="262626" w:themeColor="text1" w:themeTint="D9"/>
-                <w:sz w:val="24"/>
-                <w:szCs w:val="24"/>
+                <w:rFonts w:ascii="Aptos" w:eastAsia="Oswald Light" w:hAnsi="Aptos" w:cs="Oswald Light"/>
+                <w:color w:val="262626" w:themeColor="text1" w:themeTint="D9"/>
+                <w:sz w:val="21"/>
+                <w:szCs w:val="21"/>
                 <w:lang w:val="es-ES"/>
               </w:rPr>
               <w:t xml:space="preserve">Asignatura 3: Gestión por Competencias como Estrategia Empresarial. </w:t>
@@ -2004,19 +1995,19 @@
               </w:numPr>
               <w:spacing w:line="240" w:lineRule="auto"/>
               <w:rPr>
-                <w:rFonts w:ascii="Aptos Display" w:eastAsia="Oswald Light" w:hAnsi="Aptos Display" w:cs="Oswald Light"/>
-                <w:color w:val="262626" w:themeColor="text1" w:themeTint="D9"/>
-                <w:sz w:val="24"/>
-                <w:szCs w:val="24"/>
+                <w:rFonts w:ascii="Aptos" w:eastAsia="Oswald Light" w:hAnsi="Aptos" w:cs="Oswald Light"/>
+                <w:color w:val="262626" w:themeColor="text1" w:themeTint="D9"/>
+                <w:sz w:val="21"/>
+                <w:szCs w:val="21"/>
                 <w:lang w:val="es-ES"/>
               </w:rPr>
             </w:pPr>
             <w:r>
               <w:rPr>
-                <w:rFonts w:ascii="Aptos Display" w:eastAsia="Oswald Light" w:hAnsi="Aptos Display" w:cs="Oswald Light"/>
-                <w:color w:val="262626" w:themeColor="text1" w:themeTint="D9"/>
-                <w:sz w:val="24"/>
-                <w:szCs w:val="24"/>
+                <w:rFonts w:ascii="Aptos" w:eastAsia="Oswald Light" w:hAnsi="Aptos" w:cs="Oswald Light"/>
+                <w:color w:val="262626" w:themeColor="text1" w:themeTint="D9"/>
+                <w:sz w:val="21"/>
+                <w:szCs w:val="21"/>
                 <w:lang w:val="es-ES"/>
               </w:rPr>
               <w:t xml:space="preserve">Asignatura 4: Procesos de Capacitación y Desarrollo Profesional de los Empleados. </w:t>
@@ -2031,19 +2022,19 @@
               </w:numPr>
               <w:spacing w:line="240" w:lineRule="auto"/>
               <w:rPr>
-                <w:rFonts w:ascii="Aptos Display" w:eastAsia="Oswald Light" w:hAnsi="Aptos Display" w:cs="Oswald Light"/>
-                <w:color w:val="262626" w:themeColor="text1" w:themeTint="D9"/>
-                <w:sz w:val="24"/>
-                <w:szCs w:val="24"/>
+                <w:rFonts w:ascii="Aptos" w:eastAsia="Oswald Light" w:hAnsi="Aptos" w:cs="Oswald Light"/>
+                <w:color w:val="262626" w:themeColor="text1" w:themeTint="D9"/>
+                <w:sz w:val="21"/>
+                <w:szCs w:val="21"/>
                 <w:lang w:val="es-ES"/>
               </w:rPr>
             </w:pPr>
             <w:r>
               <w:rPr>
-                <w:rFonts w:ascii="Aptos Display" w:eastAsia="Oswald Light" w:hAnsi="Aptos Display" w:cs="Oswald Light"/>
-                <w:color w:val="262626" w:themeColor="text1" w:themeTint="D9"/>
-                <w:sz w:val="24"/>
-                <w:szCs w:val="24"/>
+                <w:rFonts w:ascii="Aptos" w:eastAsia="Oswald Light" w:hAnsi="Aptos" w:cs="Oswald Light"/>
+                <w:color w:val="262626" w:themeColor="text1" w:themeTint="D9"/>
+                <w:sz w:val="21"/>
+                <w:szCs w:val="21"/>
                 <w:lang w:val="es-ES"/>
               </w:rPr>
               <w:t xml:space="preserve">Asignatura 5: Sistemas de Comunicación Interna. </w:t>
@@ -2058,19 +2049,19 @@
               </w:numPr>
               <w:spacing w:line="240" w:lineRule="auto"/>
               <w:rPr>
-                <w:rFonts w:ascii="Aptos Display" w:eastAsia="Oswald Light" w:hAnsi="Aptos Display" w:cs="Oswald Light"/>
-                <w:color w:val="262626" w:themeColor="text1" w:themeTint="D9"/>
-                <w:sz w:val="24"/>
-                <w:szCs w:val="24"/>
+                <w:rFonts w:ascii="Aptos" w:eastAsia="Oswald Light" w:hAnsi="Aptos" w:cs="Oswald Light"/>
+                <w:color w:val="262626" w:themeColor="text1" w:themeTint="D9"/>
+                <w:sz w:val="21"/>
+                <w:szCs w:val="21"/>
                 <w:lang w:val="es-ES"/>
               </w:rPr>
             </w:pPr>
             <w:r>
               <w:rPr>
-                <w:rFonts w:ascii="Aptos Display" w:eastAsia="Oswald Light" w:hAnsi="Aptos Display" w:cs="Oswald Light"/>
-                <w:color w:val="262626" w:themeColor="text1" w:themeTint="D9"/>
-                <w:sz w:val="24"/>
-                <w:szCs w:val="24"/>
+                <w:rFonts w:ascii="Aptos" w:eastAsia="Oswald Light" w:hAnsi="Aptos" w:cs="Oswald Light"/>
+                <w:color w:val="262626" w:themeColor="text1" w:themeTint="D9"/>
+                <w:sz w:val="21"/>
+                <w:szCs w:val="21"/>
                 <w:lang w:val="es-ES"/>
               </w:rPr>
               <w:t xml:space="preserve">Asignatura 6: Selección de Personal. </w:t>
@@ -2085,19 +2076,19 @@
               </w:numPr>
               <w:spacing w:line="240" w:lineRule="auto"/>
               <w:rPr>
-                <w:rFonts w:ascii="Aptos Display" w:eastAsia="Oswald Light" w:hAnsi="Aptos Display" w:cs="Oswald Light"/>
-                <w:color w:val="262626" w:themeColor="text1" w:themeTint="D9"/>
-                <w:sz w:val="24"/>
-                <w:szCs w:val="24"/>
+                <w:rFonts w:ascii="Aptos" w:eastAsia="Oswald Light" w:hAnsi="Aptos" w:cs="Oswald Light"/>
+                <w:color w:val="262626" w:themeColor="text1" w:themeTint="D9"/>
+                <w:sz w:val="21"/>
+                <w:szCs w:val="21"/>
                 <w:lang w:val="es-ES"/>
               </w:rPr>
             </w:pPr>
             <w:r>
               <w:rPr>
-                <w:rFonts w:ascii="Aptos Display" w:eastAsia="Oswald Light" w:hAnsi="Aptos Display" w:cs="Oswald Light"/>
-                <w:color w:val="262626" w:themeColor="text1" w:themeTint="D9"/>
-                <w:sz w:val="24"/>
-                <w:szCs w:val="24"/>
+                <w:rFonts w:ascii="Aptos" w:eastAsia="Oswald Light" w:hAnsi="Aptos" w:cs="Oswald Light"/>
+                <w:color w:val="262626" w:themeColor="text1" w:themeTint="D9"/>
+                <w:sz w:val="21"/>
+                <w:szCs w:val="21"/>
                 <w:lang w:val="es-ES"/>
               </w:rPr>
               <w:t xml:space="preserve">Asignatura 7: Política Salarial. </w:t>
@@ -2112,19 +2103,19 @@
               </w:numPr>
               <w:spacing w:line="240" w:lineRule="auto"/>
               <w:rPr>
-                <w:rFonts w:ascii="Aptos Display" w:eastAsia="Oswald Light" w:hAnsi="Aptos Display" w:cs="Oswald Light"/>
-                <w:color w:val="262626" w:themeColor="text1" w:themeTint="D9"/>
-                <w:sz w:val="24"/>
-                <w:szCs w:val="24"/>
+                <w:rFonts w:ascii="Aptos" w:eastAsia="Oswald Light" w:hAnsi="Aptos" w:cs="Oswald Light"/>
+                <w:color w:val="262626" w:themeColor="text1" w:themeTint="D9"/>
+                <w:sz w:val="21"/>
+                <w:szCs w:val="21"/>
                 <w:lang w:val="es-ES"/>
               </w:rPr>
             </w:pPr>
             <w:r>
               <w:rPr>
-                <w:rFonts w:ascii="Aptos Display" w:eastAsia="Oswald Light" w:hAnsi="Aptos Display" w:cs="Oswald Light"/>
-                <w:color w:val="262626" w:themeColor="text1" w:themeTint="D9"/>
-                <w:sz w:val="24"/>
-                <w:szCs w:val="24"/>
+                <w:rFonts w:ascii="Aptos" w:eastAsia="Oswald Light" w:hAnsi="Aptos" w:cs="Oswald Light"/>
+                <w:color w:val="262626" w:themeColor="text1" w:themeTint="D9"/>
+                <w:sz w:val="21"/>
+                <w:szCs w:val="21"/>
                 <w:lang w:val="es-ES"/>
               </w:rPr>
               <w:t xml:space="preserve">Asignatura 8: Organizaciones Saludables. </w:t>
@@ -2132,13 +2123,14 @@
           </w:p>
           <w:p>
             <w:pPr>
-              <w:pStyle w:val="Prrafodelista"/>
               <w:spacing w:line="240" w:lineRule="auto"/>
               <w:rPr>
-                <w:rFonts w:ascii="Aptos Display" w:eastAsia="Oswald Light" w:hAnsi="Aptos Display" w:cs="Oswald Light"/>
-                <w:color w:val="262626" w:themeColor="text1" w:themeTint="D9"/>
-                <w:sz w:val="24"/>
-                <w:szCs w:val="24"/>
+                <w:rFonts w:ascii="Aptos" w:eastAsia="Oswald Light" w:hAnsi="Aptos" w:cs="Oswald Light"/>
+                <w:b/>
+                <w:bCs/>
+                <w:color w:val="262626" w:themeColor="text1" w:themeTint="D9"/>
+                <w:sz w:val="21"/>
+                <w:szCs w:val="21"/>
                 <w:lang w:val="es-ES"/>
               </w:rPr>
             </w:pPr>
@@ -2147,41 +2139,41 @@
             <w:pPr>
               <w:spacing w:line="240" w:lineRule="auto"/>
               <w:rPr>
-                <w:rFonts w:ascii="Aptos Display" w:eastAsia="Oswald Light" w:hAnsi="Aptos Display" w:cs="Oswald Light"/>
+                <w:rFonts w:ascii="Aptos" w:eastAsia="Oswald Light" w:hAnsi="Aptos" w:cs="Oswald Light"/>
                 <w:b/>
                 <w:bCs/>
                 <w:color w:val="262626" w:themeColor="text1" w:themeTint="D9"/>
-                <w:sz w:val="24"/>
-                <w:szCs w:val="24"/>
+                <w:sz w:val="21"/>
+                <w:szCs w:val="21"/>
                 <w:lang w:val="es-ES"/>
               </w:rPr>
             </w:pPr>
-            <w:r>
-              <w:rPr>
-                <w:rFonts w:ascii="Aptos Display" w:eastAsia="Oswald Light" w:hAnsi="Aptos Display" w:cs="Oswald Light"/>
-                <w:b/>
-                <w:bCs/>
-                <w:color w:val="262626" w:themeColor="text1" w:themeTint="D9"/>
-                <w:sz w:val="24"/>
-                <w:szCs w:val="24"/>
-                <w:lang w:val="es-ES"/>
-              </w:rPr>
-              <w:t>Asignatura Transversal</w:t>
-            </w:r>
           </w:p>
           <w:p>
             <w:pPr>
               <w:spacing w:line="240" w:lineRule="auto"/>
               <w:rPr>
-                <w:rFonts w:ascii="Aptos Display" w:eastAsia="Oswald Light" w:hAnsi="Aptos Display" w:cs="Oswald Light"/>
+                <w:rFonts w:ascii="Aptos" w:eastAsia="Oswald Light" w:hAnsi="Aptos" w:cs="Oswald Light"/>
                 <w:b/>
                 <w:bCs/>
                 <w:color w:val="262626" w:themeColor="text1" w:themeTint="D9"/>
-                <w:sz w:val="24"/>
-                <w:szCs w:val="24"/>
+                <w:sz w:val="21"/>
+                <w:szCs w:val="21"/>
                 <w:lang w:val="es-ES"/>
               </w:rPr>
             </w:pPr>
+            <w:r>
+              <w:rPr>
+                <w:rFonts w:ascii="Aptos" w:eastAsia="Oswald Light" w:hAnsi="Aptos" w:cs="Oswald Light"/>
+                <w:b/>
+                <w:bCs/>
+                <w:color w:val="262626" w:themeColor="text1" w:themeTint="D9"/>
+                <w:sz w:val="21"/>
+                <w:szCs w:val="21"/>
+                <w:lang w:val="es-ES"/>
+              </w:rPr>
+              <w:t>Asignatura Transversal</w:t>
+            </w:r>
           </w:p>
           <w:p>
             <w:pPr>
@@ -2192,32 +2184,22 @@
               </w:numPr>
               <w:spacing w:line="240" w:lineRule="auto"/>
               <w:rPr>
-                <w:rFonts w:ascii="Aptos Display" w:eastAsia="Oswald Light" w:hAnsi="Aptos Display" w:cs="Oswald Light"/>
-                <w:color w:val="262626" w:themeColor="text1" w:themeTint="D9"/>
-                <w:sz w:val="24"/>
-                <w:szCs w:val="24"/>
+                <w:rFonts w:ascii="Aptos" w:eastAsia="Oswald Light" w:hAnsi="Aptos" w:cs="Oswald Light"/>
+                <w:color w:val="262626" w:themeColor="text1" w:themeTint="D9"/>
+                <w:sz w:val="21"/>
+                <w:szCs w:val="21"/>
                 <w:lang w:val="es-ES"/>
               </w:rPr>
             </w:pPr>
             <w:r>
               <w:rPr>
-                <w:rFonts w:ascii="Aptos Display" w:eastAsia="Oswald Light" w:hAnsi="Aptos Display" w:cs="Oswald Light"/>
-                <w:color w:val="262626" w:themeColor="text1" w:themeTint="D9"/>
-                <w:sz w:val="24"/>
-                <w:szCs w:val="24"/>
-                <w:lang w:val="es-ES"/>
-              </w:rPr>
-              <w:t>M</w:t>
-            </w:r>
-            <w:r>
-              <w:rPr>
-                <w:rFonts w:ascii="Aptos Display" w:eastAsia="Oswald Light" w:hAnsi="Aptos Display" w:cs="Oswald Light"/>
-                <w:color w:val="262626" w:themeColor="text1" w:themeTint="D9"/>
-                <w:sz w:val="24"/>
-                <w:szCs w:val="24"/>
-                <w:lang w:val="es-ES"/>
-              </w:rPr>
-              <w:t>arca Personal y Empleabilidad</w:t>
+                <w:rFonts w:ascii="Aptos" w:eastAsia="Oswald Light" w:hAnsi="Aptos" w:cs="Oswald Light"/>
+                <w:color w:val="262626" w:themeColor="text1" w:themeTint="D9"/>
+                <w:sz w:val="21"/>
+                <w:szCs w:val="21"/>
+                <w:lang w:val="es-ES"/>
+              </w:rPr>
+              <w:t>Marca Personal y Empleabilidad</w:t>
             </w:r>
           </w:p>
           <w:p>
@@ -2229,19 +2211,19 @@
               </w:numPr>
               <w:spacing w:line="240" w:lineRule="auto"/>
               <w:rPr>
-                <w:rFonts w:ascii="Aptos Display" w:eastAsia="Oswald Light" w:hAnsi="Aptos Display" w:cs="Oswald Light"/>
-                <w:color w:val="262626" w:themeColor="text1" w:themeTint="D9"/>
-                <w:sz w:val="24"/>
-                <w:szCs w:val="24"/>
+                <w:rFonts w:ascii="Aptos" w:eastAsia="Oswald Light" w:hAnsi="Aptos" w:cs="Oswald Light"/>
+                <w:color w:val="262626" w:themeColor="text1" w:themeTint="D9"/>
+                <w:sz w:val="21"/>
+                <w:szCs w:val="21"/>
                 <w:lang w:val="es-ES"/>
               </w:rPr>
             </w:pPr>
             <w:r>
               <w:rPr>
-                <w:rFonts w:ascii="Aptos Display" w:eastAsia="Oswald Light" w:hAnsi="Aptos Display" w:cs="Oswald Light"/>
-                <w:color w:val="262626" w:themeColor="text1" w:themeTint="D9"/>
-                <w:sz w:val="24"/>
-                <w:szCs w:val="24"/>
+                <w:rFonts w:ascii="Aptos" w:eastAsia="Oswald Light" w:hAnsi="Aptos" w:cs="Oswald Light"/>
+                <w:color w:val="262626" w:themeColor="text1" w:themeTint="D9"/>
+                <w:sz w:val="21"/>
+                <w:szCs w:val="21"/>
                 <w:lang w:val="es-ES"/>
               </w:rPr>
               <w:t>Inglés</w:t>
@@ -2256,19 +2238,19 @@
               </w:numPr>
               <w:spacing w:line="240" w:lineRule="auto"/>
               <w:rPr>
-                <w:rFonts w:ascii="Aptos Display" w:eastAsia="Oswald Light" w:hAnsi="Aptos Display" w:cs="Oswald Light"/>
-                <w:color w:val="262626" w:themeColor="text1" w:themeTint="D9"/>
-                <w:sz w:val="24"/>
-                <w:szCs w:val="24"/>
+                <w:rFonts w:ascii="Aptos" w:eastAsia="Oswald Light" w:hAnsi="Aptos" w:cs="Oswald Light"/>
+                <w:color w:val="262626" w:themeColor="text1" w:themeTint="D9"/>
+                <w:sz w:val="21"/>
+                <w:szCs w:val="21"/>
                 <w:lang w:val="es-ES"/>
               </w:rPr>
             </w:pPr>
             <w:r>
               <w:rPr>
-                <w:rFonts w:ascii="Aptos Display" w:eastAsia="Oswald Light" w:hAnsi="Aptos Display" w:cs="Oswald Light"/>
-                <w:color w:val="262626" w:themeColor="text1" w:themeTint="D9"/>
-                <w:sz w:val="24"/>
-                <w:szCs w:val="24"/>
+                <w:rFonts w:ascii="Aptos" w:eastAsia="Oswald Light" w:hAnsi="Aptos" w:cs="Oswald Light"/>
+                <w:color w:val="262626" w:themeColor="text1" w:themeTint="D9"/>
+                <w:sz w:val="21"/>
+                <w:szCs w:val="21"/>
                 <w:lang w:val="es-ES"/>
               </w:rPr>
               <w:t>Habilidades directivas</w:t>
@@ -2283,35 +2265,23 @@
               </w:numPr>
               <w:spacing w:line="240" w:lineRule="auto"/>
               <w:rPr>
-                <w:rFonts w:ascii="Aptos Display" w:eastAsia="Oswald Light" w:hAnsi="Aptos Display" w:cs="Oswald Light"/>
-                <w:color w:val="262626" w:themeColor="text1" w:themeTint="D9"/>
-                <w:sz w:val="24"/>
-                <w:szCs w:val="24"/>
+                <w:rFonts w:ascii="Aptos" w:eastAsia="Oswald Light" w:hAnsi="Aptos" w:cs="Oswald Light"/>
+                <w:color w:val="262626" w:themeColor="text1" w:themeTint="D9"/>
+                <w:sz w:val="21"/>
+                <w:szCs w:val="21"/>
                 <w:lang w:val="es-ES"/>
               </w:rPr>
             </w:pPr>
             <w:r>
               <w:rPr>
-                <w:rFonts w:ascii="Aptos Display" w:eastAsia="Oswald Light" w:hAnsi="Aptos Display" w:cs="Oswald Light"/>
-                <w:color w:val="262626" w:themeColor="text1" w:themeTint="D9"/>
-                <w:sz w:val="24"/>
-                <w:szCs w:val="24"/>
+                <w:rFonts w:ascii="Aptos" w:eastAsia="Oswald Light" w:hAnsi="Aptos" w:cs="Oswald Light"/>
+                <w:color w:val="262626" w:themeColor="text1" w:themeTint="D9"/>
+                <w:sz w:val="21"/>
+                <w:szCs w:val="21"/>
                 <w:lang w:val="es-ES"/>
               </w:rPr>
               <w:t>Prácticas Curriculares</w:t>
             </w:r>
-          </w:p>
-          <w:p>
-            <w:pPr>
-              <w:spacing w:line="240" w:lineRule="auto"/>
-              <w:ind w:left="360"/>
-              <w:rPr>
-                <w:rFonts w:ascii="Aptos Display" w:eastAsia="Oswald Light" w:hAnsi="Aptos Display" w:cs="Oswald Light"/>
-                <w:color w:val="262626" w:themeColor="text1" w:themeTint="D9"/>
-                <w:sz w:val="24"/>
-                <w:szCs w:val="24"/>
-              </w:rPr>
-            </w:pPr>
           </w:p>
         </w:tc>
       </w:tr>
@@ -2326,76 +2296,6 @@
           <w:sz w:val="28"/>
           <w:szCs w:val="28"/>
           <w:lang w:val="es-ES"/>
-        </w:rPr>
-      </w:pPr>
-      <w:r>
-        <w:rPr>
-          <w:rFonts w:ascii="Scope One" w:eastAsia="Scope One" w:hAnsi="Scope One" w:cs="Scope One"/>
-          <w:b/>
-          <w:bCs/>
-          <w:sz w:val="28"/>
-          <w:szCs w:val="28"/>
-          <w:lang w:val="es-ES"/>
-        </w:rPr>
-        <w:t xml:space="preserve">                </w:t>
-      </w:r>
-    </w:p>
-    <w:p>
-      <w:pPr>
-        <w:spacing w:line="240" w:lineRule="auto"/>
-        <w:rPr>
-          <w:rFonts w:ascii="Scope One" w:eastAsia="Scope One" w:hAnsi="Scope One" w:cs="Scope One"/>
-          <w:b/>
-          <w:bCs/>
-          <w:sz w:val="28"/>
-          <w:szCs w:val="28"/>
-          <w:lang w:val="es-ES"/>
-        </w:rPr>
-      </w:pPr>
-      <w:r>
-        <w:rPr>
-          <w:rFonts w:ascii="Scope One" w:eastAsia="Scope One" w:hAnsi="Scope One" w:cs="Scope One"/>
-          <w:b/>
-          <w:bCs/>
-          <w:sz w:val="28"/>
-          <w:szCs w:val="28"/>
-          <w:lang w:val="es-ES"/>
-        </w:rPr>
-        <w:t xml:space="preserve">               </w:t>
-      </w:r>
-    </w:p>
-    <w:p>
-      <w:pPr>
-        <w:spacing w:line="240" w:lineRule="auto"/>
-        <w:rPr>
-          <w:rFonts w:ascii="Aptos Display" w:eastAsia="Scope One" w:hAnsi="Aptos Display" w:cs="Scope One"/>
-          <w:sz w:val="28"/>
-          <w:szCs w:val="28"/>
-          <w:lang w:val="es-ES"/>
-        </w:rPr>
-      </w:pPr>
-      <w:r>
-        <w:rPr>
-          <w:rFonts w:ascii="Scope One" w:eastAsia="Scope One" w:hAnsi="Scope One" w:cs="Scope One"/>
-          <w:b/>
-          <w:bCs/>
-          <w:sz w:val="28"/>
-          <w:szCs w:val="28"/>
-          <w:lang w:val="es-ES"/>
-        </w:rPr>
-        <w:t xml:space="preserve">                 </w:t>
-      </w:r>
-    </w:p>
-    <w:p>
-      <w:pPr>
-        <w:spacing w:line="240" w:lineRule="auto"/>
-        <w:rPr>
-          <w:rFonts w:ascii="Oswald" w:eastAsia="Oswald" w:hAnsi="Oswald" w:cs="Oswald"/>
-          <w:b/>
-          <w:bCs/>
-          <w:color w:val="292929"/>
-          <w:sz w:val="28"/>
-          <w:szCs w:val="28"/>
         </w:rPr>
       </w:pPr>
     </w:p>
@@ -4660,4 +4560,16 @@
   </a:objectDefaults>
   <a:extraClrSchemeLst/>
 </a:theme>
+</file>
+
+<file path=customXml/item1.xml><?xml version="1.0" encoding="utf-8"?>
+<b:Sources xmlns:b="http://schemas.openxmlformats.org/officeDocument/2006/bibliography" xmlns="http://schemas.openxmlformats.org/officeDocument/2006/bibliography" SelectedStyle="\APASixthEditionOfficeOnline.xsl" StyleName="APA" Version="6"/>
+</file>
+
+<file path=customXml/itemProps1.xml><?xml version="1.0" encoding="utf-8"?>
+<ds:datastoreItem xmlns:ds="http://schemas.openxmlformats.org/officeDocument/2006/customXml" ds:itemID="{267D1E45-97E4-4DA1-BDAE-1FC9E7E69FED}">
+  <ds:schemaRefs>
+    <ds:schemaRef ds:uri="http://schemas.openxmlformats.org/officeDocument/2006/bibliography"/>
+  </ds:schemaRefs>
+</ds:datastoreItem>
 </file>
--- a/hojas/plantillas/TITULO_RRHH_CUALIFICAM(31-32).docx
+++ b/hojas/plantillas/TITULO_RRHH_CUALIFICAM(31-32).docx
@@ -192,47 +192,7 @@
           <w:sz w:val="28"/>
           <w:szCs w:val="28"/>
         </w:rPr>
-        <w:t xml:space="preserve">EIP International Business School </w:t>
-      </w:r>
-      <w:proofErr w:type="spellStart"/>
-      <w:r>
-        <w:rPr>
-          <w:rFonts w:ascii="Roboto Light" w:eastAsia="Roboto Light" w:hAnsi="Roboto Light" w:cs="Roboto Light"/>
-          <w:color w:val="292929"/>
-          <w:sz w:val="28"/>
-          <w:szCs w:val="28"/>
-        </w:rPr>
-        <w:t>certifica</w:t>
-      </w:r>
-      <w:proofErr w:type="spellEnd"/>
-      <w:r>
-        <w:rPr>
-          <w:rFonts w:ascii="Roboto Light" w:eastAsia="Roboto Light" w:hAnsi="Roboto Light" w:cs="Roboto Light"/>
-          <w:color w:val="292929"/>
-          <w:sz w:val="28"/>
-          <w:szCs w:val="28"/>
-        </w:rPr>
-        <w:t xml:space="preserve"> </w:t>
-      </w:r>
-      <w:proofErr w:type="spellStart"/>
-      <w:r>
-        <w:rPr>
-          <w:rFonts w:ascii="Roboto Light" w:eastAsia="Roboto Light" w:hAnsi="Roboto Light" w:cs="Roboto Light"/>
-          <w:color w:val="292929"/>
-          <w:sz w:val="28"/>
-          <w:szCs w:val="28"/>
-        </w:rPr>
-        <w:t>que</w:t>
-      </w:r>
-      <w:proofErr w:type="spellEnd"/>
-      <w:r>
-        <w:rPr>
-          <w:rFonts w:ascii="Roboto Light" w:eastAsia="Roboto Light" w:hAnsi="Roboto Light" w:cs="Roboto Light"/>
-          <w:color w:val="292929"/>
-          <w:sz w:val="28"/>
-          <w:szCs w:val="28"/>
-        </w:rPr>
-        <w:t>:</w:t>
+        <w:t>EIP International Business School certifica que:</w:t>
       </w:r>
     </w:p>
     <w:p>
@@ -364,127 +324,7 @@
           <w:sz w:val="28"/>
           <w:szCs w:val="28"/>
         </w:rPr>
-        <w:t xml:space="preserve"> ha </w:t>
-      </w:r>
-      <w:proofErr w:type="spellStart"/>
-      <w:r>
-        <w:rPr>
-          <w:rFonts w:ascii="Roboto Light" w:eastAsia="Roboto Light" w:hAnsi="Roboto Light" w:cs="Roboto Light"/>
-          <w:color w:val="292929"/>
-          <w:sz w:val="28"/>
-          <w:szCs w:val="28"/>
-        </w:rPr>
-        <w:t>realizado</w:t>
-      </w:r>
-      <w:proofErr w:type="spellEnd"/>
-      <w:r>
-        <w:rPr>
-          <w:rFonts w:ascii="Roboto Light" w:eastAsia="Roboto Light" w:hAnsi="Roboto Light" w:cs="Roboto Light"/>
-          <w:color w:val="292929"/>
-          <w:sz w:val="28"/>
-          <w:szCs w:val="28"/>
-        </w:rPr>
-        <w:t xml:space="preserve"> y </w:t>
-      </w:r>
-      <w:proofErr w:type="spellStart"/>
-      <w:r>
-        <w:rPr>
-          <w:rFonts w:ascii="Roboto Light" w:eastAsia="Roboto Light" w:hAnsi="Roboto Light" w:cs="Roboto Light"/>
-          <w:color w:val="292929"/>
-          <w:sz w:val="28"/>
-          <w:szCs w:val="28"/>
-        </w:rPr>
-        <w:t>superado</w:t>
-      </w:r>
-      <w:proofErr w:type="spellEnd"/>
-      <w:r>
-        <w:rPr>
-          <w:rFonts w:ascii="Roboto Light" w:eastAsia="Roboto Light" w:hAnsi="Roboto Light" w:cs="Roboto Light"/>
-          <w:color w:val="292929"/>
-          <w:sz w:val="28"/>
-          <w:szCs w:val="28"/>
-        </w:rPr>
-        <w:t xml:space="preserve"> con </w:t>
-      </w:r>
-      <w:proofErr w:type="spellStart"/>
-      <w:r>
-        <w:rPr>
-          <w:rFonts w:ascii="Roboto Light" w:eastAsia="Roboto Light" w:hAnsi="Roboto Light" w:cs="Roboto Light"/>
-          <w:color w:val="292929"/>
-          <w:sz w:val="28"/>
-          <w:szCs w:val="28"/>
-        </w:rPr>
-        <w:t>éxito</w:t>
-      </w:r>
-      <w:proofErr w:type="spellEnd"/>
-      <w:r>
-        <w:rPr>
-          <w:rFonts w:ascii="Roboto Light" w:eastAsia="Roboto Light" w:hAnsi="Roboto Light" w:cs="Roboto Light"/>
-          <w:color w:val="292929"/>
-          <w:sz w:val="28"/>
-          <w:szCs w:val="28"/>
-        </w:rPr>
-        <w:t xml:space="preserve"> </w:t>
-      </w:r>
-      <w:proofErr w:type="spellStart"/>
-      <w:r>
-        <w:rPr>
-          <w:rFonts w:ascii="Roboto Light" w:eastAsia="Roboto Light" w:hAnsi="Roboto Light" w:cs="Roboto Light"/>
-          <w:color w:val="292929"/>
-          <w:sz w:val="28"/>
-          <w:szCs w:val="28"/>
-        </w:rPr>
-        <w:t>los</w:t>
-      </w:r>
-      <w:proofErr w:type="spellEnd"/>
-      <w:r>
-        <w:rPr>
-          <w:rFonts w:ascii="Roboto Light" w:eastAsia="Roboto Light" w:hAnsi="Roboto Light" w:cs="Roboto Light"/>
-          <w:color w:val="292929"/>
-          <w:sz w:val="28"/>
-          <w:szCs w:val="28"/>
-        </w:rPr>
-        <w:t xml:space="preserve"> </w:t>
-      </w:r>
-      <w:proofErr w:type="spellStart"/>
-      <w:r>
-        <w:rPr>
-          <w:rFonts w:ascii="Roboto Light" w:eastAsia="Roboto Light" w:hAnsi="Roboto Light" w:cs="Roboto Light"/>
-          <w:color w:val="292929"/>
-          <w:sz w:val="28"/>
-          <w:szCs w:val="28"/>
-        </w:rPr>
-        <w:t>estudios</w:t>
-      </w:r>
-      <w:proofErr w:type="spellEnd"/>
-      <w:r>
-        <w:rPr>
-          <w:rFonts w:ascii="Roboto Light" w:eastAsia="Roboto Light" w:hAnsi="Roboto Light" w:cs="Roboto Light"/>
-          <w:color w:val="292929"/>
-          <w:sz w:val="28"/>
-          <w:szCs w:val="28"/>
-        </w:rPr>
-        <w:t xml:space="preserve"> </w:t>
-      </w:r>
-      <w:proofErr w:type="spellStart"/>
-      <w:r>
-        <w:rPr>
-          <w:rFonts w:ascii="Roboto Light" w:eastAsia="Roboto Light" w:hAnsi="Roboto Light" w:cs="Roboto Light"/>
-          <w:color w:val="292929"/>
-          <w:sz w:val="28"/>
-          <w:szCs w:val="28"/>
-        </w:rPr>
-        <w:t>correspondientes</w:t>
-      </w:r>
-      <w:proofErr w:type="spellEnd"/>
-      <w:r>
-        <w:rPr>
-          <w:rFonts w:ascii="Roboto Light" w:eastAsia="Roboto Light" w:hAnsi="Roboto Light" w:cs="Roboto Light"/>
-          <w:color w:val="292929"/>
-          <w:sz w:val="28"/>
-          <w:szCs w:val="28"/>
-        </w:rPr>
-        <w:t xml:space="preserve"> a:</w:t>
+        <w:t xml:space="preserve"> ha realizado y superado con éxito los estudios correspondientes a:</w:t>
       </w:r>
     </w:p>
     <w:p>
@@ -505,8 +345,8 @@
         <w:rPr>
           <w:rFonts w:ascii="Aptos Display" w:eastAsia="League Gothic" w:hAnsi="Aptos Display" w:cs="League Gothic"/>
           <w:color w:val="292929"/>
-          <w:sz w:val="64"/>
-          <w:szCs w:val="64"/>
+          <w:sz w:val="56"/>
+          <w:szCs w:val="56"/>
         </w:rPr>
       </w:pPr>
       <w:r>
@@ -522,19 +362,28 @@
         <w:rPr>
           <w:rFonts w:ascii="Aptos Display" w:eastAsia="League Gothic" w:hAnsi="Aptos Display" w:cs="League Gothic"/>
           <w:color w:val="292929"/>
-          <w:sz w:val="64"/>
-          <w:szCs w:val="64"/>
-        </w:rPr>
-        <w:t>MÁSTER EN RRHH: DIRECCIÓN DE PERSONAS, DESARROLLO DEL TALENTO Y GESTIÓN LABORAL</w:t>
+          <w:sz w:val="56"/>
+          <w:szCs w:val="56"/>
+        </w:rPr>
+        <w:t xml:space="preserve">MÁSTER </w:t>
       </w:r>
       <w:r>
         <w:rPr>
           <w:rFonts w:ascii="Aptos Display" w:eastAsia="League Gothic" w:hAnsi="Aptos Display" w:cs="League Gothic"/>
           <w:color w:val="292929"/>
-          <w:sz w:val="64"/>
-          <w:szCs w:val="64"/>
-        </w:rPr>
-        <w:t xml:space="preserve"> </w:t>
+          <w:sz w:val="56"/>
+          <w:szCs w:val="56"/>
+        </w:rPr>
+        <w:t xml:space="preserve">PROFESIONAL </w:t>
+      </w:r>
+      <w:r>
+        <w:rPr>
+          <w:rFonts w:ascii="Aptos Display" w:eastAsia="League Gothic" w:hAnsi="Aptos Display" w:cs="League Gothic"/>
+          <w:color w:val="292929"/>
+          <w:sz w:val="56"/>
+          <w:szCs w:val="56"/>
+        </w:rPr>
+        <w:t xml:space="preserve">EN RRHH: DIRECCIÓN DE PERSONAS, DESARROLLO DEL TALENTO Y GESTIÓN LABORAL </w:t>
       </w:r>
     </w:p>
     <w:p>
@@ -555,47 +404,7 @@
           <w:sz w:val="28"/>
           <w:szCs w:val="28"/>
         </w:rPr>
-        <w:t xml:space="preserve">Con </w:t>
-      </w:r>
-      <w:proofErr w:type="spellStart"/>
-      <w:r>
-        <w:rPr>
-          <w:rFonts w:ascii="Roboto Light" w:eastAsia="Roboto Light" w:hAnsi="Roboto Light" w:cs="Roboto Light"/>
-          <w:color w:val="292929"/>
-          <w:sz w:val="28"/>
-          <w:szCs w:val="28"/>
-        </w:rPr>
-        <w:t>una</w:t>
-      </w:r>
-      <w:proofErr w:type="spellEnd"/>
-      <w:r>
-        <w:rPr>
-          <w:rFonts w:ascii="Roboto Light" w:eastAsia="Roboto Light" w:hAnsi="Roboto Light" w:cs="Roboto Light"/>
-          <w:color w:val="292929"/>
-          <w:sz w:val="28"/>
-          <w:szCs w:val="28"/>
-        </w:rPr>
-        <w:t xml:space="preserve"> carga </w:t>
-      </w:r>
-      <w:proofErr w:type="spellStart"/>
-      <w:r>
-        <w:rPr>
-          <w:rFonts w:ascii="Roboto Light" w:eastAsia="Roboto Light" w:hAnsi="Roboto Light" w:cs="Roboto Light"/>
-          <w:color w:val="292929"/>
-          <w:sz w:val="28"/>
-          <w:szCs w:val="28"/>
-        </w:rPr>
-        <w:t>lectiva</w:t>
-      </w:r>
-      <w:proofErr w:type="spellEnd"/>
-      <w:r>
-        <w:rPr>
-          <w:rFonts w:ascii="Roboto Light" w:eastAsia="Roboto Light" w:hAnsi="Roboto Light" w:cs="Roboto Light"/>
-          <w:color w:val="292929"/>
-          <w:sz w:val="28"/>
-          <w:szCs w:val="28"/>
-        </w:rPr>
-        <w:t xml:space="preserve"> de </w:t>
+        <w:t xml:space="preserve">Con una carga lectiva de </w:t>
       </w:r>
       <w:r>
         <w:rPr>
@@ -649,9 +458,8 @@
           <w:sz w:val="28"/>
           <w:szCs w:val="28"/>
         </w:rPr>
-        <w:t xml:space="preserve"> ECTS y </w:t>
+        <w:t xml:space="preserve"> ECTS y finalizado con fecha</w:t>
       </w:r>
-      <w:proofErr w:type="spellStart"/>
       <w:r>
         <w:rPr>
           <w:rFonts w:ascii="Roboto Light" w:eastAsia="Roboto Light" w:hAnsi="Roboto Light" w:cs="Roboto Light"/>
@@ -659,9 +467,8 @@
           <w:sz w:val="28"/>
           <w:szCs w:val="28"/>
         </w:rPr>
-        <w:t>finalizado</w:t>
+        <w:t xml:space="preserve"> {{FECHA}} </w:t>
       </w:r>
-      <w:proofErr w:type="spellEnd"/>
       <w:r>
         <w:rPr>
           <w:rFonts w:ascii="Roboto Light" w:eastAsia="Roboto Light" w:hAnsi="Roboto Light" w:cs="Roboto Light"/>
@@ -669,47 +476,7 @@
           <w:sz w:val="28"/>
           <w:szCs w:val="28"/>
         </w:rPr>
-        <w:t xml:space="preserve"> con </w:t>
-      </w:r>
-      <w:proofErr w:type="spellStart"/>
-      <w:r>
-        <w:rPr>
-          <w:rFonts w:ascii="Roboto Light" w:eastAsia="Roboto Light" w:hAnsi="Roboto Light" w:cs="Roboto Light"/>
-          <w:color w:val="292929"/>
-          <w:sz w:val="28"/>
-          <w:szCs w:val="28"/>
-        </w:rPr>
-        <w:t>fecha</w:t>
-      </w:r>
-      <w:proofErr w:type="spellEnd"/>
-      <w:r>
-        <w:rPr>
-          <w:rFonts w:ascii="Roboto Light" w:eastAsia="Roboto Light" w:hAnsi="Roboto Light" w:cs="Roboto Light"/>
-          <w:color w:val="292929"/>
-          <w:sz w:val="28"/>
-          <w:szCs w:val="28"/>
-        </w:rPr>
-        <w:t xml:space="preserve"> {{FECHA}} </w:t>
-      </w:r>
-      <w:proofErr w:type="spellStart"/>
-      <w:r>
-        <w:rPr>
-          <w:rFonts w:ascii="Roboto Light" w:eastAsia="Roboto Light" w:hAnsi="Roboto Light" w:cs="Roboto Light"/>
-          <w:color w:val="292929"/>
-          <w:sz w:val="28"/>
-          <w:szCs w:val="28"/>
-        </w:rPr>
-        <w:t>conforme</w:t>
-      </w:r>
-      <w:proofErr w:type="spellEnd"/>
-      <w:r>
-        <w:rPr>
-          <w:rFonts w:ascii="Roboto Light" w:eastAsia="Roboto Light" w:hAnsi="Roboto Light" w:cs="Roboto Light"/>
-          <w:color w:val="292929"/>
-          <w:sz w:val="28"/>
-          <w:szCs w:val="28"/>
-        </w:rPr>
-        <w:t xml:space="preserve"> al </w:t>
+        <w:t xml:space="preserve">conforme al </w:t>
       </w:r>
     </w:p>
     <w:p>
@@ -723,7 +490,6 @@
           <w:szCs w:val="28"/>
         </w:rPr>
       </w:pPr>
-      <w:proofErr w:type="spellStart"/>
       <w:r>
         <w:rPr>
           <w:rFonts w:ascii="Roboto Light" w:eastAsia="Roboto Light" w:hAnsi="Roboto Light" w:cs="Roboto Light"/>
@@ -731,17 +497,7 @@
           <w:sz w:val="28"/>
           <w:szCs w:val="28"/>
         </w:rPr>
-        <w:t>programa</w:t>
-      </w:r>
-      <w:proofErr w:type="spellEnd"/>
-      <w:r>
-        <w:rPr>
-          <w:rFonts w:ascii="Roboto Light" w:eastAsia="Roboto Light" w:hAnsi="Roboto Light" w:cs="Roboto Light"/>
-          <w:color w:val="292929"/>
-          <w:sz w:val="28"/>
-          <w:szCs w:val="28"/>
-        </w:rPr>
-        <w:t xml:space="preserve"> especificado al reverso.</w:t>
+        <w:t>programa especificado al reverso.</w:t>
       </w:r>
     </w:p>
     <w:p>
@@ -803,27 +559,7 @@
           <w:sz w:val="24"/>
           <w:szCs w:val="24"/>
         </w:rPr>
-        <w:t xml:space="preserve">El/la </w:t>
-      </w:r>
-      <w:proofErr w:type="spellStart"/>
-      <w:r>
-        <w:rPr>
-          <w:rFonts w:ascii="Roboto Light" w:eastAsia="Roboto Light" w:hAnsi="Roboto Light" w:cs="Roboto Light"/>
-          <w:color w:val="292929"/>
-          <w:sz w:val="24"/>
-          <w:szCs w:val="24"/>
-        </w:rPr>
-        <w:t>interesado</w:t>
-      </w:r>
-      <w:proofErr w:type="spellEnd"/>
-      <w:r>
-        <w:rPr>
-          <w:rFonts w:ascii="Roboto Light" w:eastAsia="Roboto Light" w:hAnsi="Roboto Light" w:cs="Roboto Light"/>
-          <w:color w:val="292929"/>
-          <w:sz w:val="24"/>
-          <w:szCs w:val="24"/>
-        </w:rPr>
-        <w:t xml:space="preserve">/a                                                                                       </w:t>
+        <w:t xml:space="preserve">El/la interesado/a                                                                                       </w:t>
       </w:r>
       <w:r>
         <w:rPr>
@@ -841,39 +577,8 @@
           <w:sz w:val="24"/>
           <w:szCs w:val="24"/>
         </w:rPr>
-        <w:t xml:space="preserve"> </w:t>
+        <w:t xml:space="preserve"> Dirección General E. Educativa</w:t>
       </w:r>
-      <w:proofErr w:type="spellStart"/>
-      <w:r>
-        <w:rPr>
-          <w:rFonts w:ascii="Roboto Light" w:eastAsia="Roboto Light" w:hAnsi="Roboto Light" w:cs="Roboto Light"/>
-          <w:color w:val="292929"/>
-          <w:sz w:val="24"/>
-          <w:szCs w:val="24"/>
-        </w:rPr>
-        <w:t>Dirección</w:t>
-      </w:r>
-      <w:proofErr w:type="spellEnd"/>
-      <w:r>
-        <w:rPr>
-          <w:rFonts w:ascii="Roboto Light" w:eastAsia="Roboto Light" w:hAnsi="Roboto Light" w:cs="Roboto Light"/>
-          <w:color w:val="292929"/>
-          <w:sz w:val="24"/>
-          <w:szCs w:val="24"/>
-        </w:rPr>
-        <w:t xml:space="preserve"> General E. </w:t>
-      </w:r>
-      <w:proofErr w:type="spellStart"/>
-      <w:r>
-        <w:rPr>
-          <w:rFonts w:ascii="Roboto Light" w:eastAsia="Roboto Light" w:hAnsi="Roboto Light" w:cs="Roboto Light"/>
-          <w:color w:val="292929"/>
-          <w:sz w:val="24"/>
-          <w:szCs w:val="24"/>
-        </w:rPr>
-        <w:t>Educativa</w:t>
-      </w:r>
-      <w:proofErr w:type="spellEnd"/>
     </w:p>
     <w:p>
       <w:pPr>
@@ -980,7 +685,6 @@
                 <w:szCs w:val="24"/>
               </w:rPr>
             </w:pPr>
-            <w:proofErr w:type="spellStart"/>
             <w:r>
               <w:rPr>
                 <w:rFonts w:ascii="Aptos Display" w:eastAsia="League Gothic" w:hAnsi="Aptos Display" w:cs="League Gothic"/>
@@ -995,34 +699,7 @@
                 <w:color w:val="292929"/>
                 <w:szCs w:val="24"/>
               </w:rPr>
-              <w:t>echa</w:t>
-            </w:r>
-            <w:proofErr w:type="spellEnd"/>
-            <w:r>
-              <w:rPr>
-                <w:rFonts w:ascii="Aptos Display" w:eastAsia="League Gothic" w:hAnsi="Aptos Display" w:cs="League Gothic"/>
-                <w:color w:val="292929"/>
-                <w:szCs w:val="24"/>
-              </w:rPr>
-              <w:t xml:space="preserve"> </w:t>
-            </w:r>
-            <w:proofErr w:type="spellStart"/>
-            <w:r>
-              <w:rPr>
-                <w:rFonts w:ascii="Aptos Display" w:eastAsia="League Gothic" w:hAnsi="Aptos Display" w:cs="League Gothic"/>
-                <w:color w:val="292929"/>
-                <w:szCs w:val="24"/>
-              </w:rPr>
-              <w:t>expedición</w:t>
-            </w:r>
-            <w:proofErr w:type="spellEnd"/>
-            <w:r>
-              <w:rPr>
-                <w:rFonts w:ascii="Aptos Display" w:eastAsia="League Gothic" w:hAnsi="Aptos Display" w:cs="League Gothic"/>
-                <w:color w:val="292929"/>
-                <w:szCs w:val="24"/>
-              </w:rPr>
-              <w:t>:</w:t>
+              <w:t>echa expedición:</w:t>
             </w:r>
             <w:r>
               <w:rPr>
@@ -1062,18 +739,8 @@
                 <w:color w:val="292929"/>
                 <w:szCs w:val="24"/>
               </w:rPr>
-              <w:t xml:space="preserve"> </w:t>
+              <w:t xml:space="preserve"> Registro</w:t>
             </w:r>
-            <w:proofErr w:type="spellStart"/>
-            <w:r>
-              <w:rPr>
-                <w:rFonts w:ascii="Aptos Display" w:eastAsia="League Gothic" w:hAnsi="Aptos Display" w:cs="League Gothic"/>
-                <w:color w:val="292929"/>
-                <w:szCs w:val="24"/>
-              </w:rPr>
-              <w:t>Registro</w:t>
-            </w:r>
-            <w:proofErr w:type="spellEnd"/>
             <w:r>
               <w:rPr>
                 <w:rFonts w:ascii="Aptos Display" w:eastAsia="League Gothic" w:hAnsi="Aptos Display" w:cs="League Gothic"/>
@@ -1412,7 +1079,6 @@
                 <w:szCs w:val="21"/>
               </w:rPr>
             </w:pPr>
-            <w:proofErr w:type="spellStart"/>
             <w:r>
               <w:rPr>
                 <w:rFonts w:ascii="Aptos" w:eastAsia="Oswald" w:hAnsi="Aptos" w:cs="Oswald"/>
@@ -1421,18 +1087,7 @@
                 <w:sz w:val="21"/>
                 <w:szCs w:val="21"/>
               </w:rPr>
-              <w:t>Gestión</w:t>
-            </w:r>
-            <w:proofErr w:type="spellEnd"/>
-            <w:r>
-              <w:rPr>
-                <w:rFonts w:ascii="Aptos" w:eastAsia="Oswald" w:hAnsi="Aptos" w:cs="Oswald"/>
-                <w:b/>
-                <w:color w:val="262626" w:themeColor="text1" w:themeTint="D9"/>
-                <w:sz w:val="21"/>
-                <w:szCs w:val="21"/>
-              </w:rPr>
-              <w:t xml:space="preserve"> Laboral</w:t>
+              <w:t>Gestión Laboral</w:t>
             </w:r>
           </w:p>
           <w:p>
@@ -1490,55 +1145,7 @@
                 <w:szCs w:val="21"/>
                 <w:lang w:val="es-ES"/>
               </w:rPr>
-              <w:t xml:space="preserve">Asignatura 2: Formalización y extinción de la relación laboral: </w:t>
-            </w:r>
-            <w:proofErr w:type="spellStart"/>
-            <w:r>
-              <w:rPr>
-                <w:rFonts w:ascii="Aptos" w:eastAsia="Oswald" w:hAnsi="Aptos" w:cs="Oswald"/>
-                <w:bCs/>
-                <w:color w:val="262626" w:themeColor="text1" w:themeTint="D9"/>
-                <w:sz w:val="21"/>
-                <w:szCs w:val="21"/>
-                <w:lang w:val="es-ES"/>
-              </w:rPr>
-              <w:t>contrat</w:t>
-            </w:r>
-            <w:proofErr w:type="spellEnd"/>
-            <w:r>
-              <w:rPr>
-                <w:rFonts w:ascii="Aptos" w:eastAsia="Oswald" w:hAnsi="Aptos" w:cs="Oswald"/>
-                <w:bCs/>
-                <w:color w:val="262626" w:themeColor="text1" w:themeTint="D9"/>
-                <w:sz w:val="21"/>
-                <w:szCs w:val="21"/>
-                <w:lang w:val="es-ES"/>
-              </w:rPr>
-              <w:t xml:space="preserve">@ y </w:t>
-            </w:r>
-            <w:proofErr w:type="spellStart"/>
-            <w:r>
-              <w:rPr>
-                <w:rFonts w:ascii="Aptos" w:eastAsia="Oswald" w:hAnsi="Aptos" w:cs="Oswald"/>
-                <w:bCs/>
-                <w:color w:val="262626" w:themeColor="text1" w:themeTint="D9"/>
-                <w:sz w:val="21"/>
-                <w:szCs w:val="21"/>
-                <w:lang w:val="es-ES"/>
-              </w:rPr>
-              <w:t>certific</w:t>
-            </w:r>
-            <w:proofErr w:type="spellEnd"/>
-            <w:r>
-              <w:rPr>
-                <w:rFonts w:ascii="Aptos" w:eastAsia="Oswald" w:hAnsi="Aptos" w:cs="Oswald"/>
-                <w:bCs/>
-                <w:color w:val="262626" w:themeColor="text1" w:themeTint="D9"/>
-                <w:sz w:val="21"/>
-                <w:szCs w:val="21"/>
-                <w:lang w:val="es-ES"/>
-              </w:rPr>
-              <w:t xml:space="preserve">@. </w:t>
+              <w:t xml:space="preserve">Asignatura 2: Formalización y extinción de la relación laboral: contrat@ y certific@. </w:t>
             </w:r>
           </w:p>
           <w:p>
@@ -1695,7 +1302,6 @@
                 <w:szCs w:val="21"/>
               </w:rPr>
             </w:pPr>
-            <w:proofErr w:type="spellStart"/>
             <w:r>
               <w:rPr>
                 <w:rFonts w:ascii="Aptos" w:eastAsia="Oswald Light" w:hAnsi="Aptos" w:cs="Oswald Light"/>
@@ -1705,43 +1311,7 @@
                 <w:sz w:val="21"/>
                 <w:szCs w:val="21"/>
               </w:rPr>
-              <w:t>Reclutamiento</w:t>
-            </w:r>
-            <w:proofErr w:type="spellEnd"/>
-            <w:r>
-              <w:rPr>
-                <w:rFonts w:ascii="Aptos" w:eastAsia="Oswald Light" w:hAnsi="Aptos" w:cs="Oswald Light"/>
-                <w:b/>
-                <w:bCs/>
-                <w:color w:val="262626" w:themeColor="text1" w:themeTint="D9"/>
-                <w:sz w:val="21"/>
-                <w:szCs w:val="21"/>
-              </w:rPr>
-              <w:t xml:space="preserve"> TIC e </w:t>
-            </w:r>
-            <w:proofErr w:type="spellStart"/>
-            <w:r>
-              <w:rPr>
-                <w:rFonts w:ascii="Aptos" w:eastAsia="Oswald Light" w:hAnsi="Aptos" w:cs="Oswald Light"/>
-                <w:b/>
-                <w:bCs/>
-                <w:color w:val="262626" w:themeColor="text1" w:themeTint="D9"/>
-                <w:sz w:val="21"/>
-                <w:szCs w:val="21"/>
-              </w:rPr>
-              <w:t>lntraemprendimiento</w:t>
-            </w:r>
-            <w:proofErr w:type="spellEnd"/>
-            <w:r>
-              <w:rPr>
-                <w:rFonts w:ascii="Aptos" w:eastAsia="Oswald Light" w:hAnsi="Aptos" w:cs="Oswald Light"/>
-                <w:b/>
-                <w:bCs/>
-                <w:color w:val="262626" w:themeColor="text1" w:themeTint="D9"/>
-                <w:sz w:val="21"/>
-                <w:szCs w:val="21"/>
-              </w:rPr>
-              <w:t xml:space="preserve"> </w:t>
+              <w:t xml:space="preserve">Reclutamiento TIC e lntraemprendimiento </w:t>
             </w:r>
           </w:p>
           <w:p>
@@ -1768,29 +1338,7 @@
                 <w:szCs w:val="21"/>
                 <w:lang w:val="es-ES"/>
               </w:rPr>
-              <w:t xml:space="preserve">Asignatura 1: Selección de </w:t>
-            </w:r>
-            <w:proofErr w:type="spellStart"/>
-            <w:r>
-              <w:rPr>
-                <w:rFonts w:ascii="Aptos" w:eastAsia="Oswald Light" w:hAnsi="Aptos" w:cs="Oswald Light"/>
-                <w:color w:val="262626" w:themeColor="text1" w:themeTint="D9"/>
-                <w:sz w:val="21"/>
-                <w:szCs w:val="21"/>
-                <w:lang w:val="es-ES"/>
-              </w:rPr>
-              <w:t>lntraemprendimiento</w:t>
-            </w:r>
-            <w:proofErr w:type="spellEnd"/>
-            <w:r>
-              <w:rPr>
-                <w:rFonts w:ascii="Aptos" w:eastAsia="Oswald Light" w:hAnsi="Aptos" w:cs="Oswald Light"/>
-                <w:color w:val="262626" w:themeColor="text1" w:themeTint="D9"/>
-                <w:sz w:val="21"/>
-                <w:szCs w:val="21"/>
-                <w:lang w:val="es-ES"/>
-              </w:rPr>
-              <w:t xml:space="preserve"> (ENTRECOMP)</w:t>
+              <w:t>Asignatura 1: Selección de lntraemprendimiento (ENTRECOMP)</w:t>
             </w:r>
             <w:r>
               <w:rPr>
